--- a/JobOverview/Livrables/Documentation technique.docx
+++ b/JobOverview/Livrables/Documentation technique.docx
@@ -2,8 +2,21 @@
 <file path=word/document.xml><?xml version="1.0" encoding="utf-8"?>
 <w:document xmlns:wpc="http://schemas.microsoft.com/office/word/2010/wordprocessingCanvas" xmlns:mc="http://schemas.openxmlformats.org/markup-compatibility/2006" xmlns:o="urn:schemas-microsoft-com:office:office" xmlns:r="http://schemas.openxmlformats.org/officeDocument/2006/relationships" xmlns:m="http://schemas.openxmlformats.org/officeDocument/2006/math" xmlns:v="urn:schemas-microsoft-com:vml" xmlns:wp14="http://schemas.microsoft.com/office/word/2010/wordprocessingDrawing" xmlns:wp="http://schemas.openxmlformats.org/drawingml/2006/wordprocessingDrawing" xmlns:w10="urn:schemas-microsoft-com:office:word" xmlns:w="http://schemas.openxmlformats.org/wordprocessingml/2006/main" xmlns:w14="http://schemas.microsoft.com/office/word/2010/wordml" xmlns:w15="http://schemas.microsoft.com/office/word/2012/wordml" xmlns:wpg="http://schemas.microsoft.com/office/word/2010/wordprocessingGroup" xmlns:wpi="http://schemas.microsoft.com/office/word/2010/wordprocessingInk" xmlns:wne="http://schemas.microsoft.com/office/word/2006/wordml" xmlns:wps="http://schemas.microsoft.com/office/word/2010/wordprocessingShape" mc:Ignorable="w14 w15 wp14">
   <w:body>
+    <w:p>
+      <w:pPr>
+        <w:pStyle w:val="Sansinterligne"/>
+        <w:rPr>
+          <w:rFonts w:eastAsiaTheme="minorHAnsi"/>
+          <w:lang w:eastAsia="en-US"/>
+        </w:rPr>
+      </w:pPr>
+    </w:p>
     <w:sdt>
       <w:sdtPr>
+        <w:rPr>
+          <w:rFonts w:eastAsiaTheme="minorHAnsi"/>
+          <w:lang w:eastAsia="en-US"/>
+        </w:rPr>
         <w:id w:val="-271332248"/>
         <w:docPartObj>
           <w:docPartGallery w:val="Cover Pages"/>
@@ -12,12 +25,10 @@
       </w:sdtPr>
       <w:sdtEndPr>
         <w:rPr>
-          <w:rFonts w:eastAsiaTheme="minorHAnsi"/>
           <w:b/>
           <w:color w:val="9CC2E5" w:themeColor="accent1" w:themeTint="99"/>
           <w:sz w:val="40"/>
           <w:szCs w:val="40"/>
-          <w:lang w:eastAsia="en-US"/>
         </w:rPr>
       </w:sdtEndPr>
       <w:sdtContent>
@@ -158,6 +169,7 @@
                                       <w:calendar w:val="gregorian"/>
                                     </w:date>
                                   </w:sdtPr>
+                                  <w:sdtEndPr/>
                                   <w:sdtContent>
                                     <w:p>
                                       <w:pPr>
@@ -3470,6 +3482,7 @@
                                 <w:calendar w:val="gregorian"/>
                               </w:date>
                             </w:sdtPr>
+                            <w:sdtEndPr/>
                             <w:sdtContent>
                               <w:p>
                                 <w:pPr>
@@ -3694,6 +3707,7 @@
                                     <w:dataBinding w:prefixMappings="xmlns:ns0='http://purl.org/dc/elements/1.1/' xmlns:ns1='http://schemas.openxmlformats.org/package/2006/metadata/core-properties' " w:xpath="/ns1:coreProperties[1]/ns0:creator[1]" w:storeItemID="{6C3C8BC8-F283-45AE-878A-BAB7291924A1}"/>
                                     <w:text/>
                                   </w:sdtPr>
+                                  <w:sdtEndPr/>
                                   <w:sdtContent>
                                     <w:r>
                                       <w:rPr>
@@ -3754,6 +3768,7 @@
                                 <w:pPr>
                                   <w:pStyle w:val="Sansinterligne"/>
                                   <w:rPr>
+                                    <w:caps/>
                                     <w:color w:val="595959" w:themeColor="text1" w:themeTint="A6"/>
                                     <w:sz w:val="20"/>
                                     <w:szCs w:val="20"/>
@@ -3773,6 +3788,7 @@
                                     <w:dataBinding w:prefixMappings="xmlns:ns0='http://schemas.openxmlformats.org/officeDocument/2006/extended-properties' " w:xpath="/ns0:Properties[1]/ns0:Company[1]" w:storeItemID="{6668398D-A668-4E3E-A5EB-62B293D839F1}"/>
                                     <w:text/>
                                   </w:sdtPr>
+                                  <w:sdtEndPr/>
                                   <w:sdtContent>
                                     <w:r>
                                       <w:rPr>
@@ -3785,6 +3801,34 @@
                                     </w:r>
                                   </w:sdtContent>
                                 </w:sdt>
+                                <w:r>
+                                  <w:rPr>
+                                    <w:caps/>
+                                    <w:color w:val="595959" w:themeColor="text1" w:themeTint="A6"/>
+                                    <w:sz w:val="20"/>
+                                    <w:szCs w:val="20"/>
+                                  </w:rPr>
+                                  <w:t xml:space="preserve"> </w:t>
+                                </w:r>
+                              </w:p>
+                              <w:p>
+                                <w:pPr>
+                                  <w:pStyle w:val="Sansinterligne"/>
+                                  <w:rPr>
+                                    <w:color w:val="595959" w:themeColor="text1" w:themeTint="A6"/>
+                                    <w:sz w:val="20"/>
+                                    <w:szCs w:val="20"/>
+                                  </w:rPr>
+                                </w:pPr>
+                                <w:r>
+                                  <w:rPr>
+                                    <w:caps/>
+                                    <w:color w:val="595959" w:themeColor="text1" w:themeTint="A6"/>
+                                    <w:sz w:val="20"/>
+                                    <w:szCs w:val="20"/>
+                                  </w:rPr>
+                                  <w:t>formation GTM</w:t>
+                                </w:r>
                               </w:p>
                             </w:txbxContent>
                           </wps:txbx>
@@ -3837,6 +3881,7 @@
                               <w:dataBinding w:prefixMappings="xmlns:ns0='http://purl.org/dc/elements/1.1/' xmlns:ns1='http://schemas.openxmlformats.org/package/2006/metadata/core-properties' " w:xpath="/ns1:coreProperties[1]/ns0:creator[1]" w:storeItemID="{6C3C8BC8-F283-45AE-878A-BAB7291924A1}"/>
                               <w:text/>
                             </w:sdtPr>
+                            <w:sdtEndPr/>
                             <w:sdtContent>
                               <w:r>
                                 <w:rPr>
@@ -3897,6 +3942,7 @@
                           <w:pPr>
                             <w:pStyle w:val="Sansinterligne"/>
                             <w:rPr>
+                              <w:caps/>
                               <w:color w:val="595959" w:themeColor="text1" w:themeTint="A6"/>
                               <w:sz w:val="20"/>
                               <w:szCs w:val="20"/>
@@ -3916,6 +3962,7 @@
                               <w:dataBinding w:prefixMappings="xmlns:ns0='http://schemas.openxmlformats.org/officeDocument/2006/extended-properties' " w:xpath="/ns0:Properties[1]/ns0:Company[1]" w:storeItemID="{6668398D-A668-4E3E-A5EB-62B293D839F1}"/>
                               <w:text/>
                             </w:sdtPr>
+                            <w:sdtEndPr/>
                             <w:sdtContent>
                               <w:r>
                                 <w:rPr>
@@ -3928,6 +3975,36 @@
                               </w:r>
                             </w:sdtContent>
                           </w:sdt>
+                          <w:r>
+                            <w:rPr>
+                              <w:caps/>
+                              <w:color w:val="595959" w:themeColor="text1" w:themeTint="A6"/>
+                              <w:sz w:val="20"/>
+                              <w:szCs w:val="20"/>
+                            </w:rPr>
+                            <w:t xml:space="preserve"> </w:t>
+                          </w:r>
+                        </w:p>
+                        <w:p>
+                          <w:pPr>
+                            <w:pStyle w:val="Sansinterligne"/>
+                            <w:rPr>
+                              <w:color w:val="595959" w:themeColor="text1" w:themeTint="A6"/>
+                              <w:sz w:val="20"/>
+                              <w:szCs w:val="20"/>
+                            </w:rPr>
+                          </w:pPr>
+                          <w:bookmarkStart w:id="1" w:name="_GoBack"/>
+                          <w:r>
+                            <w:rPr>
+                              <w:caps/>
+                              <w:color w:val="595959" w:themeColor="text1" w:themeTint="A6"/>
+                              <w:sz w:val="20"/>
+                              <w:szCs w:val="20"/>
+                            </w:rPr>
+                            <w:t>formation GTM</w:t>
+                          </w:r>
+                          <w:bookmarkEnd w:id="1"/>
                         </w:p>
                       </w:txbxContent>
                     </v:textbox>
@@ -4087,6 +4164,7 @@
                                     <w:dataBinding w:prefixMappings="xmlns:ns0='http://purl.org/dc/elements/1.1/' xmlns:ns1='http://schemas.openxmlformats.org/package/2006/metadata/core-properties' " w:xpath="/ns1:coreProperties[1]/ns0:title[1]" w:storeItemID="{6C3C8BC8-F283-45AE-878A-BAB7291924A1}"/>
                                     <w:text/>
                                   </w:sdtPr>
+                                  <w:sdtEndPr/>
                                   <w:sdtContent>
                                     <w:r>
                                       <w:rPr>
@@ -4230,6 +4308,7 @@
                               <w:dataBinding w:prefixMappings="xmlns:ns0='http://purl.org/dc/elements/1.1/' xmlns:ns1='http://schemas.openxmlformats.org/package/2006/metadata/core-properties' " w:xpath="/ns1:coreProperties[1]/ns0:title[1]" w:storeItemID="{6C3C8BC8-F283-45AE-878A-BAB7291924A1}"/>
                               <w:text/>
                             </w:sdtPr>
+                            <w:sdtEndPr/>
                             <w:sdtContent>
                               <w:r>
                                 <w:rPr>
@@ -4291,6 +4370,206 @@
           <w:r>
             <w:rPr>
               <w:b/>
+              <w:noProof/>
+              <w:color w:val="9CC2E5" w:themeColor="accent1" w:themeTint="99"/>
+              <w:sz w:val="40"/>
+              <w:szCs w:val="40"/>
+            </w:rPr>
+            <mc:AlternateContent>
+              <mc:Choice Requires="wps">
+                <w:drawing>
+                  <wp:anchor distT="45720" distB="45720" distL="114300" distR="114300" simplePos="0" relativeHeight="251663360" behindDoc="0" locked="0" layoutInCell="1" allowOverlap="1" wp14:anchorId="30805B76" wp14:editId="47417FBB">
+                    <wp:simplePos x="0" y="0"/>
+                    <wp:positionH relativeFrom="column">
+                      <wp:posOffset>2543175</wp:posOffset>
+                    </wp:positionH>
+                    <wp:positionV relativeFrom="paragraph">
+                      <wp:posOffset>3048000</wp:posOffset>
+                    </wp:positionV>
+                    <wp:extent cx="2628900" cy="1404620"/>
+                    <wp:effectExtent l="0" t="0" r="19050" b="18415"/>
+                    <wp:wrapSquare wrapText="bothSides"/>
+                    <wp:docPr id="217" name="Zone de texte 2"/>
+                    <wp:cNvGraphicFramePr>
+                      <a:graphicFrameLocks xmlns:a="http://schemas.openxmlformats.org/drawingml/2006/main"/>
+                    </wp:cNvGraphicFramePr>
+                    <a:graphic xmlns:a="http://schemas.openxmlformats.org/drawingml/2006/main">
+                      <a:graphicData uri="http://schemas.microsoft.com/office/word/2010/wordprocessingShape">
+                        <wps:wsp>
+                          <wps:cNvSpPr txBox="1">
+                            <a:spLocks noChangeArrowheads="1"/>
+                          </wps:cNvSpPr>
+                          <wps:spPr bwMode="auto">
+                            <a:xfrm>
+                              <a:off x="0" y="0"/>
+                              <a:ext cx="2628900" cy="1404620"/>
+                            </a:xfrm>
+                            <a:prstGeom prst="rect">
+                              <a:avLst/>
+                            </a:prstGeom>
+                            <a:solidFill>
+                              <a:srgbClr val="FFFFFF"/>
+                            </a:solidFill>
+                            <a:ln w="9525">
+                              <a:solidFill>
+                                <a:srgbClr val="000000"/>
+                              </a:solidFill>
+                              <a:miter lim="800000"/>
+                              <a:headEnd/>
+                              <a:tailEnd/>
+                            </a:ln>
+                          </wps:spPr>
+                          <wps:txbx>
+                            <w:txbxContent>
+                              <w:p>
+                                <w:pPr>
+                                  <w:rPr>
+                                    <w:color w:val="5B9BD5" w:themeColor="accent1"/>
+                                    <w:sz w:val="36"/>
+                                    <w14:shadow w14:blurRad="38100" w14:dist="25400" w14:dir="5400000" w14:sx="100000" w14:sy="100000" w14:kx="0" w14:ky="0" w14:algn="ctr">
+                                      <w14:srgbClr w14:val="6E747A">
+                                        <w14:alpha w14:val="57000"/>
+                                      </w14:srgbClr>
+                                    </w14:shadow>
+                                    <w14:textOutline w14:w="0" w14:cap="flat" w14:cmpd="sng" w14:algn="ctr">
+                                      <w14:noFill/>
+                                      <w14:prstDash w14:val="solid"/>
+                                      <w14:round/>
+                                    </w14:textOutline>
+                                  </w:rPr>
+                                </w:pPr>
+                                <w:bookmarkStart w:id="0" w:name="_GoBack"/>
+                                <w:r>
+                                  <w:rPr>
+                                    <w:color w:val="5B9BD5" w:themeColor="accent1"/>
+                                    <w:sz w:val="36"/>
+                                    <w14:shadow w14:blurRad="38100" w14:dist="25400" w14:dir="5400000" w14:sx="100000" w14:sy="100000" w14:kx="0" w14:ky="0" w14:algn="ctr">
+                                      <w14:srgbClr w14:val="6E747A">
+                                        <w14:alpha w14:val="57000"/>
+                                      </w14:srgbClr>
+                                    </w14:shadow>
+                                    <w14:textOutline w14:w="0" w14:cap="flat" w14:cmpd="sng" w14:algn="ctr">
+                                      <w14:noFill/>
+                                      <w14:prstDash w14:val="solid"/>
+                                      <w14:round/>
+                                    </w14:textOutline>
+                                  </w:rPr>
+                                  <w:t xml:space="preserve">Application </w:t>
+                                </w:r>
+                                <w:proofErr w:type="spellStart"/>
+                                <w:r>
+                                  <w:rPr>
+                                    <w:color w:val="5B9BD5" w:themeColor="accent1"/>
+                                    <w:sz w:val="36"/>
+                                    <w14:shadow w14:blurRad="38100" w14:dist="25400" w14:dir="5400000" w14:sx="100000" w14:sy="100000" w14:kx="0" w14:ky="0" w14:algn="ctr">
+                                      <w14:srgbClr w14:val="6E747A">
+                                        <w14:alpha w14:val="57000"/>
+                                      </w14:srgbClr>
+                                    </w14:shadow>
+                                    <w14:textOutline w14:w="0" w14:cap="flat" w14:cmpd="sng" w14:algn="ctr">
+                                      <w14:noFill/>
+                                      <w14:prstDash w14:val="solid"/>
+                                      <w14:round/>
+                                    </w14:textOutline>
+                                  </w:rPr>
+                                  <w:t>JobOverview</w:t>
+                                </w:r>
+                                <w:bookmarkEnd w:id="0"/>
+                                <w:proofErr w:type="spellEnd"/>
+                              </w:p>
+                            </w:txbxContent>
+                          </wps:txbx>
+                          <wps:bodyPr rot="0" vert="horz" wrap="square" lIns="91440" tIns="45720" rIns="91440" bIns="45720" anchor="t" anchorCtr="0">
+                            <a:spAutoFit/>
+                          </wps:bodyPr>
+                        </wps:wsp>
+                      </a:graphicData>
+                    </a:graphic>
+                    <wp14:sizeRelH relativeFrom="margin">
+                      <wp14:pctWidth>0</wp14:pctWidth>
+                    </wp14:sizeRelH>
+                    <wp14:sizeRelV relativeFrom="margin">
+                      <wp14:pctHeight>20000</wp14:pctHeight>
+                    </wp14:sizeRelV>
+                  </wp:anchor>
+                </w:drawing>
+              </mc:Choice>
+              <mc:Fallback>
+                <w:pict>
+                  <v:shapetype w14:anchorId="30805B76" id="_x0000_t202" coordsize="21600,21600" o:spt="202" path="m,l,21600r21600,l21600,xe">
+                    <v:stroke joinstyle="miter"/>
+                    <v:path gradientshapeok="t" o:connecttype="rect"/>
+                  </v:shapetype>
+                  <v:shape id="Zone de texte 2" o:spid="_x0000_s1057" type="#_x0000_t202" style="position:absolute;margin-left:200.25pt;margin-top:240pt;width:207pt;height:110.6pt;z-index:251663360;visibility:visible;mso-wrap-style:square;mso-width-percent:0;mso-height-percent:200;mso-wrap-distance-left:9pt;mso-wrap-distance-top:3.6pt;mso-wrap-distance-right:9pt;mso-wrap-distance-bottom:3.6pt;mso-position-horizontal:absolute;mso-position-horizontal-relative:text;mso-position-vertical:absolute;mso-position-vertical-relative:text;mso-width-percent:0;mso-height-percent:200;mso-width-relative:margin;mso-height-relative:margin;v-text-anchor:top" o:gfxdata="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">
+                    <v:textbox style="mso-fit-shape-to-text:t">
+                      <w:txbxContent>
+                        <w:p>
+                          <w:pPr>
+                            <w:rPr>
+                              <w:color w:val="5B9BD5" w:themeColor="accent1"/>
+                              <w:sz w:val="36"/>
+                              <w14:shadow w14:blurRad="38100" w14:dist="25400" w14:dir="5400000" w14:sx="100000" w14:sy="100000" w14:kx="0" w14:ky="0" w14:algn="ctr">
+                                <w14:srgbClr w14:val="6E747A">
+                                  <w14:alpha w14:val="57000"/>
+                                </w14:srgbClr>
+                              </w14:shadow>
+                              <w14:textOutline w14:w="0" w14:cap="flat" w14:cmpd="sng" w14:algn="ctr">
+                                <w14:noFill/>
+                                <w14:prstDash w14:val="solid"/>
+                                <w14:round/>
+                              </w14:textOutline>
+                            </w:rPr>
+                          </w:pPr>
+                          <w:bookmarkStart w:id="1" w:name="_GoBack"/>
+                          <w:r>
+                            <w:rPr>
+                              <w:color w:val="5B9BD5" w:themeColor="accent1"/>
+                              <w:sz w:val="36"/>
+                              <w14:shadow w14:blurRad="38100" w14:dist="25400" w14:dir="5400000" w14:sx="100000" w14:sy="100000" w14:kx="0" w14:ky="0" w14:algn="ctr">
+                                <w14:srgbClr w14:val="6E747A">
+                                  <w14:alpha w14:val="57000"/>
+                                </w14:srgbClr>
+                              </w14:shadow>
+                              <w14:textOutline w14:w="0" w14:cap="flat" w14:cmpd="sng" w14:algn="ctr">
+                                <w14:noFill/>
+                                <w14:prstDash w14:val="solid"/>
+                                <w14:round/>
+                              </w14:textOutline>
+                            </w:rPr>
+                            <w:t xml:space="preserve">Application </w:t>
+                          </w:r>
+                          <w:proofErr w:type="spellStart"/>
+                          <w:r>
+                            <w:rPr>
+                              <w:color w:val="5B9BD5" w:themeColor="accent1"/>
+                              <w:sz w:val="36"/>
+                              <w14:shadow w14:blurRad="38100" w14:dist="25400" w14:dir="5400000" w14:sx="100000" w14:sy="100000" w14:kx="0" w14:ky="0" w14:algn="ctr">
+                                <w14:srgbClr w14:val="6E747A">
+                                  <w14:alpha w14:val="57000"/>
+                                </w14:srgbClr>
+                              </w14:shadow>
+                              <w14:textOutline w14:w="0" w14:cap="flat" w14:cmpd="sng" w14:algn="ctr">
+                                <w14:noFill/>
+                                <w14:prstDash w14:val="solid"/>
+                                <w14:round/>
+                              </w14:textOutline>
+                            </w:rPr>
+                            <w:t>JobOverview</w:t>
+                          </w:r>
+                          <w:bookmarkEnd w:id="1"/>
+                          <w:proofErr w:type="spellEnd"/>
+                        </w:p>
+                      </w:txbxContent>
+                    </v:textbox>
+                    <w10:wrap type="square"/>
+                  </v:shape>
+                </w:pict>
+              </mc:Fallback>
+            </mc:AlternateContent>
+          </w:r>
+          <w:r>
+            <w:rPr>
+              <w:b/>
               <w:color w:val="9CC2E5" w:themeColor="accent1" w:themeTint="99"/>
               <w:sz w:val="40"/>
               <w:szCs w:val="40"/>
@@ -4298,14 +4577,479 @@
             <w:br w:type="page"/>
           </w:r>
         </w:p>
-        <w:bookmarkStart w:id="0" w:name="_GoBack" w:displacedByCustomXml="next"/>
-        <w:bookmarkEnd w:id="0" w:displacedByCustomXml="next"/>
+      </w:sdtContent>
+    </w:sdt>
+    <w:sdt>
+      <w:sdtPr>
+        <w:rPr>
+          <w:rFonts w:asciiTheme="minorHAnsi" w:eastAsiaTheme="minorHAnsi" w:hAnsiTheme="minorHAnsi" w:cstheme="minorBidi"/>
+          <w:color w:val="auto"/>
+          <w:sz w:val="22"/>
+          <w:szCs w:val="22"/>
+          <w:u w:val="none"/>
+          <w:lang w:eastAsia="en-US"/>
+        </w:rPr>
+        <w:id w:val="439814776"/>
+        <w:docPartObj>
+          <w:docPartGallery w:val="Table of Contents"/>
+          <w:docPartUnique/>
+        </w:docPartObj>
+      </w:sdtPr>
+      <w:sdtEndPr>
+        <w:rPr>
+          <w:b/>
+          <w:bCs/>
+        </w:rPr>
+      </w:sdtEndPr>
+      <w:sdtContent>
+        <w:p>
+          <w:pPr>
+            <w:pStyle w:val="En-ttedetabledesmatires"/>
+            <w:numPr>
+              <w:ilvl w:val="0"/>
+              <w:numId w:val="0"/>
+            </w:numPr>
+            <w:ind w:left="720"/>
+          </w:pPr>
+          <w:r>
+            <w:t>Sommaire</w:t>
+          </w:r>
+        </w:p>
+        <w:p>
+          <w:pPr>
+            <w:pStyle w:val="TM1"/>
+            <w:tabs>
+              <w:tab w:val="left" w:pos="440"/>
+              <w:tab w:val="right" w:leader="dot" w:pos="9062"/>
+            </w:tabs>
+            <w:rPr>
+              <w:rFonts w:eastAsiaTheme="minorEastAsia"/>
+              <w:noProof/>
+              <w:lang w:eastAsia="fr-FR"/>
+            </w:rPr>
+          </w:pPr>
+          <w:r>
+            <w:fldChar w:fldCharType="begin"/>
+          </w:r>
+          <w:r>
+            <w:instrText xml:space="preserve"> TOC \o "1-3" \h \z \u </w:instrText>
+          </w:r>
+          <w:r>
+            <w:fldChar w:fldCharType="separate"/>
+          </w:r>
+          <w:hyperlink w:anchor="_Toc483384836" w:history="1">
+            <w:r>
+              <w:rPr>
+                <w:rStyle w:val="Lienhypertexte"/>
+                <w:noProof/>
+              </w:rPr>
+              <w:t>I.</w:t>
+            </w:r>
+            <w:r>
+              <w:rPr>
+                <w:rFonts w:eastAsiaTheme="minorEastAsia"/>
+                <w:noProof/>
+                <w:lang w:eastAsia="fr-FR"/>
+              </w:rPr>
+              <w:tab/>
+            </w:r>
+            <w:r>
+              <w:rPr>
+                <w:rStyle w:val="Lienhypertexte"/>
+                <w:noProof/>
+              </w:rPr>
+              <w:t>Ouverture de l’application</w:t>
+            </w:r>
+            <w:r>
+              <w:rPr>
+                <w:noProof/>
+                <w:webHidden/>
+              </w:rPr>
+              <w:tab/>
+            </w:r>
+            <w:r>
+              <w:rPr>
+                <w:noProof/>
+                <w:webHidden/>
+              </w:rPr>
+              <w:fldChar w:fldCharType="begin"/>
+            </w:r>
+            <w:r>
+              <w:rPr>
+                <w:noProof/>
+                <w:webHidden/>
+              </w:rPr>
+              <w:instrText xml:space="preserve"> PAGEREF _Toc483384836 \h </w:instrText>
+            </w:r>
+            <w:r>
+              <w:rPr>
+                <w:noProof/>
+                <w:webHidden/>
+              </w:rPr>
+            </w:r>
+            <w:r>
+              <w:rPr>
+                <w:noProof/>
+                <w:webHidden/>
+              </w:rPr>
+              <w:fldChar w:fldCharType="separate"/>
+            </w:r>
+            <w:r>
+              <w:rPr>
+                <w:noProof/>
+                <w:webHidden/>
+              </w:rPr>
+              <w:t>2</w:t>
+            </w:r>
+            <w:r>
+              <w:rPr>
+                <w:noProof/>
+                <w:webHidden/>
+              </w:rPr>
+              <w:fldChar w:fldCharType="end"/>
+            </w:r>
+          </w:hyperlink>
+        </w:p>
+        <w:p>
+          <w:pPr>
+            <w:pStyle w:val="TM1"/>
+            <w:tabs>
+              <w:tab w:val="left" w:pos="440"/>
+              <w:tab w:val="right" w:leader="dot" w:pos="9062"/>
+            </w:tabs>
+            <w:rPr>
+              <w:rFonts w:eastAsiaTheme="minorEastAsia"/>
+              <w:noProof/>
+              <w:lang w:eastAsia="fr-FR"/>
+            </w:rPr>
+          </w:pPr>
+          <w:hyperlink w:anchor="_Toc483384837" w:history="1">
+            <w:r>
+              <w:rPr>
+                <w:rStyle w:val="Lienhypertexte"/>
+                <w:noProof/>
+              </w:rPr>
+              <w:t>II.</w:t>
+            </w:r>
+            <w:r>
+              <w:rPr>
+                <w:rFonts w:eastAsiaTheme="minorEastAsia"/>
+                <w:noProof/>
+                <w:lang w:eastAsia="fr-FR"/>
+              </w:rPr>
+              <w:tab/>
+            </w:r>
+            <w:r>
+              <w:rPr>
+                <w:rStyle w:val="Lienhypertexte"/>
+                <w:noProof/>
+              </w:rPr>
+              <w:t>Gestion des taches de Production</w:t>
+            </w:r>
+            <w:r>
+              <w:rPr>
+                <w:noProof/>
+                <w:webHidden/>
+              </w:rPr>
+              <w:tab/>
+            </w:r>
+            <w:r>
+              <w:rPr>
+                <w:noProof/>
+                <w:webHidden/>
+              </w:rPr>
+              <w:fldChar w:fldCharType="begin"/>
+            </w:r>
+            <w:r>
+              <w:rPr>
+                <w:noProof/>
+                <w:webHidden/>
+              </w:rPr>
+              <w:instrText xml:space="preserve"> PAGEREF _Toc483384837 \h </w:instrText>
+            </w:r>
+            <w:r>
+              <w:rPr>
+                <w:noProof/>
+                <w:webHidden/>
+              </w:rPr>
+            </w:r>
+            <w:r>
+              <w:rPr>
+                <w:noProof/>
+                <w:webHidden/>
+              </w:rPr>
+              <w:fldChar w:fldCharType="separate"/>
+            </w:r>
+            <w:r>
+              <w:rPr>
+                <w:noProof/>
+                <w:webHidden/>
+              </w:rPr>
+              <w:t>2</w:t>
+            </w:r>
+            <w:r>
+              <w:rPr>
+                <w:noProof/>
+                <w:webHidden/>
+              </w:rPr>
+              <w:fldChar w:fldCharType="end"/>
+            </w:r>
+          </w:hyperlink>
+        </w:p>
+        <w:p>
+          <w:pPr>
+            <w:pStyle w:val="TM1"/>
+            <w:tabs>
+              <w:tab w:val="left" w:pos="660"/>
+              <w:tab w:val="right" w:leader="dot" w:pos="9062"/>
+            </w:tabs>
+            <w:rPr>
+              <w:rFonts w:eastAsiaTheme="minorEastAsia"/>
+              <w:noProof/>
+              <w:lang w:eastAsia="fr-FR"/>
+            </w:rPr>
+          </w:pPr>
+          <w:hyperlink w:anchor="_Toc483384838" w:history="1">
+            <w:r>
+              <w:rPr>
+                <w:rStyle w:val="Lienhypertexte"/>
+                <w:noProof/>
+              </w:rPr>
+              <w:t>III.</w:t>
+            </w:r>
+            <w:r>
+              <w:rPr>
+                <w:rFonts w:eastAsiaTheme="minorEastAsia"/>
+                <w:noProof/>
+                <w:lang w:eastAsia="fr-FR"/>
+              </w:rPr>
+              <w:tab/>
+            </w:r>
+            <w:r>
+              <w:rPr>
+                <w:rStyle w:val="Lienhypertexte"/>
+                <w:noProof/>
+              </w:rPr>
+              <w:t>Gestion des tâches annexes</w:t>
+            </w:r>
+            <w:r>
+              <w:rPr>
+                <w:noProof/>
+                <w:webHidden/>
+              </w:rPr>
+              <w:tab/>
+            </w:r>
+            <w:r>
+              <w:rPr>
+                <w:noProof/>
+                <w:webHidden/>
+              </w:rPr>
+              <w:fldChar w:fldCharType="begin"/>
+            </w:r>
+            <w:r>
+              <w:rPr>
+                <w:noProof/>
+                <w:webHidden/>
+              </w:rPr>
+              <w:instrText xml:space="preserve"> PAGEREF _Toc483384838 \h </w:instrText>
+            </w:r>
+            <w:r>
+              <w:rPr>
+                <w:noProof/>
+                <w:webHidden/>
+              </w:rPr>
+            </w:r>
+            <w:r>
+              <w:rPr>
+                <w:noProof/>
+                <w:webHidden/>
+              </w:rPr>
+              <w:fldChar w:fldCharType="separate"/>
+            </w:r>
+            <w:r>
+              <w:rPr>
+                <w:noProof/>
+                <w:webHidden/>
+              </w:rPr>
+              <w:t>2</w:t>
+            </w:r>
+            <w:r>
+              <w:rPr>
+                <w:noProof/>
+                <w:webHidden/>
+              </w:rPr>
+              <w:fldChar w:fldCharType="end"/>
+            </w:r>
+          </w:hyperlink>
+        </w:p>
+        <w:p>
+          <w:pPr>
+            <w:pStyle w:val="TM1"/>
+            <w:tabs>
+              <w:tab w:val="left" w:pos="660"/>
+              <w:tab w:val="right" w:leader="dot" w:pos="9062"/>
+            </w:tabs>
+            <w:rPr>
+              <w:rFonts w:eastAsiaTheme="minorEastAsia"/>
+              <w:noProof/>
+              <w:lang w:eastAsia="fr-FR"/>
+            </w:rPr>
+          </w:pPr>
+          <w:hyperlink w:anchor="_Toc483384839" w:history="1">
+            <w:r>
+              <w:rPr>
+                <w:rStyle w:val="Lienhypertexte"/>
+                <w:noProof/>
+              </w:rPr>
+              <w:t>IV.</w:t>
+            </w:r>
+            <w:r>
+              <w:rPr>
+                <w:rFonts w:eastAsiaTheme="minorEastAsia"/>
+                <w:noProof/>
+                <w:lang w:eastAsia="fr-FR"/>
+              </w:rPr>
+              <w:tab/>
+            </w:r>
+            <w:r>
+              <w:rPr>
+                <w:rStyle w:val="Lienhypertexte"/>
+                <w:noProof/>
+              </w:rPr>
+              <w:t>Saisie de temps</w:t>
+            </w:r>
+            <w:r>
+              <w:rPr>
+                <w:noProof/>
+                <w:webHidden/>
+              </w:rPr>
+              <w:tab/>
+            </w:r>
+            <w:r>
+              <w:rPr>
+                <w:noProof/>
+                <w:webHidden/>
+              </w:rPr>
+              <w:fldChar w:fldCharType="begin"/>
+            </w:r>
+            <w:r>
+              <w:rPr>
+                <w:noProof/>
+                <w:webHidden/>
+              </w:rPr>
+              <w:instrText xml:space="preserve"> PAGEREF _Toc483384839 \h </w:instrText>
+            </w:r>
+            <w:r>
+              <w:rPr>
+                <w:noProof/>
+                <w:webHidden/>
+              </w:rPr>
+            </w:r>
+            <w:r>
+              <w:rPr>
+                <w:noProof/>
+                <w:webHidden/>
+              </w:rPr>
+              <w:fldChar w:fldCharType="separate"/>
+            </w:r>
+            <w:r>
+              <w:rPr>
+                <w:noProof/>
+                <w:webHidden/>
+              </w:rPr>
+              <w:t>2</w:t>
+            </w:r>
+            <w:r>
+              <w:rPr>
+                <w:noProof/>
+                <w:webHidden/>
+              </w:rPr>
+              <w:fldChar w:fldCharType="end"/>
+            </w:r>
+          </w:hyperlink>
+        </w:p>
+        <w:p>
+          <w:r>
+            <w:rPr>
+              <w:b/>
+              <w:bCs/>
+            </w:rPr>
+            <w:fldChar w:fldCharType="end"/>
+          </w:r>
+        </w:p>
       </w:sdtContent>
     </w:sdt>
     <w:p/>
+    <w:p/>
+    <w:p/>
+    <w:p/>
+    <w:p>
+      <w:pPr>
+        <w:rPr>
+          <w:rFonts w:asciiTheme="majorHAnsi" w:eastAsiaTheme="majorEastAsia" w:hAnsiTheme="majorHAnsi" w:cstheme="majorBidi"/>
+          <w:color w:val="2E74B5" w:themeColor="accent1" w:themeShade="BF"/>
+          <w:sz w:val="32"/>
+          <w:szCs w:val="32"/>
+        </w:rPr>
+      </w:pPr>
+      <w:r>
+        <w:br w:type="page"/>
+      </w:r>
+    </w:p>
+    <w:p>
+      <w:pPr>
+        <w:pStyle w:val="Titre1"/>
+      </w:pPr>
+      <w:bookmarkStart w:id="2" w:name="_Toc483384836"/>
+      <w:r>
+        <w:lastRenderedPageBreak/>
+        <w:t>Ouverture de l’a</w:t>
+      </w:r>
+      <w:r>
+        <w:t>p</w:t>
+      </w:r>
+      <w:r>
+        <w:t>plication</w:t>
+      </w:r>
+      <w:bookmarkEnd w:id="2"/>
+    </w:p>
+    <w:p/>
+    <w:p>
+      <w:pPr>
+        <w:pStyle w:val="Titre1"/>
+      </w:pPr>
+      <w:bookmarkStart w:id="3" w:name="_Toc483384837"/>
+      <w:r>
+        <w:t>Gestion des taches de Production</w:t>
+      </w:r>
+      <w:bookmarkEnd w:id="3"/>
+    </w:p>
+    <w:p/>
+    <w:p>
+      <w:pPr>
+        <w:pStyle w:val="Titre1"/>
+      </w:pPr>
+      <w:bookmarkStart w:id="4" w:name="_Toc483384838"/>
+      <w:r>
+        <w:t>Gestion des tâches annexes</w:t>
+      </w:r>
+      <w:bookmarkEnd w:id="4"/>
+    </w:p>
+    <w:p/>
+    <w:p>
+      <w:pPr>
+        <w:pStyle w:val="Titre1"/>
+      </w:pPr>
+      <w:bookmarkStart w:id="5" w:name="_Toc483384839"/>
+      <w:r>
+        <w:t>Saisie de temps</w:t>
+      </w:r>
+      <w:bookmarkEnd w:id="5"/>
+    </w:p>
+    <w:p/>
     <w:sectPr>
-      <w:headerReference w:type="default" r:id="rId7"/>
-      <w:footerReference w:type="default" r:id="rId8"/>
+      <w:headerReference w:type="default" r:id="rId8"/>
+      <w:footerReference w:type="default" r:id="rId9"/>
       <w:pgSz w:w="11906" w:h="16838"/>
       <w:pgMar w:top="1417" w:right="1417" w:bottom="1417" w:left="1417" w:header="708" w:footer="708" w:gutter="0"/>
       <w:pgNumType w:start="0"/>
@@ -4352,6 +5096,7 @@
         <w:docPartUnique/>
       </w:docPartObj>
     </w:sdtPr>
+    <w:sdtEndPr/>
     <w:sdtContent>
       <w:p>
         <w:pPr>
@@ -4371,7 +5116,7 @@
           <w:rPr>
             <w:noProof/>
           </w:rPr>
-          <w:t>1</w:t>
+          <w:t>2</w:t>
         </w:r>
         <w:r>
           <w:fldChar w:fldCharType="end"/>
@@ -4433,6 +5178,101 @@
     </w:r>
   </w:p>
 </w:hdr>
+</file>
+
+<file path=word/numbering.xml><?xml version="1.0" encoding="utf-8"?>
+<w:numbering xmlns:wpc="http://schemas.microsoft.com/office/word/2010/wordprocessingCanvas" xmlns:mc="http://schemas.openxmlformats.org/markup-compatibility/2006" xmlns:o="urn:schemas-microsoft-com:office:office" xmlns:r="http://schemas.openxmlformats.org/officeDocument/2006/relationships" xmlns:m="http://schemas.openxmlformats.org/officeDocument/2006/math" xmlns:v="urn:schemas-microsoft-com:vml" xmlns:wp14="http://schemas.microsoft.com/office/word/2010/wordprocessingDrawing" xmlns:wp="http://schemas.openxmlformats.org/drawingml/2006/wordprocessingDrawing" xmlns:w10="urn:schemas-microsoft-com:office:word" xmlns:w="http://schemas.openxmlformats.org/wordprocessingml/2006/main" xmlns:w14="http://schemas.microsoft.com/office/word/2010/wordml" xmlns:w15="http://schemas.microsoft.com/office/word/2012/wordml" xmlns:wpg="http://schemas.microsoft.com/office/word/2010/wordprocessingGroup" xmlns:wpi="http://schemas.microsoft.com/office/word/2010/wordprocessingInk" xmlns:wne="http://schemas.microsoft.com/office/word/2006/wordml" xmlns:wps="http://schemas.microsoft.com/office/word/2010/wordprocessingShape" mc:Ignorable="w14 w15 wp14">
+  <w:abstractNum w:abstractNumId="0" w15:restartNumberingAfterBreak="0">
+    <w:nsid w:val="34E03A77"/>
+    <w:multiLevelType w:val="hybridMultilevel"/>
+    <w:tmpl w:val="49BE5C04"/>
+    <w:lvl w:ilvl="0" w:tplc="03BC93FA">
+      <w:start w:val="1"/>
+      <w:numFmt w:val="upperRoman"/>
+      <w:pStyle w:val="Titre1"/>
+      <w:lvlText w:val="%1."/>
+      <w:lvlJc w:val="right"/>
+      <w:pPr>
+        <w:ind w:left="720" w:hanging="360"/>
+      </w:pPr>
+    </w:lvl>
+    <w:lvl w:ilvl="1" w:tplc="040C0019" w:tentative="1">
+      <w:start w:val="1"/>
+      <w:numFmt w:val="lowerLetter"/>
+      <w:lvlText w:val="%2."/>
+      <w:lvlJc w:val="left"/>
+      <w:pPr>
+        <w:ind w:left="1440" w:hanging="360"/>
+      </w:pPr>
+    </w:lvl>
+    <w:lvl w:ilvl="2" w:tplc="040C001B" w:tentative="1">
+      <w:start w:val="1"/>
+      <w:numFmt w:val="lowerRoman"/>
+      <w:lvlText w:val="%3."/>
+      <w:lvlJc w:val="right"/>
+      <w:pPr>
+        <w:ind w:left="2160" w:hanging="180"/>
+      </w:pPr>
+    </w:lvl>
+    <w:lvl w:ilvl="3" w:tplc="040C000F" w:tentative="1">
+      <w:start w:val="1"/>
+      <w:numFmt w:val="decimal"/>
+      <w:lvlText w:val="%4."/>
+      <w:lvlJc w:val="left"/>
+      <w:pPr>
+        <w:ind w:left="2880" w:hanging="360"/>
+      </w:pPr>
+    </w:lvl>
+    <w:lvl w:ilvl="4" w:tplc="040C0019" w:tentative="1">
+      <w:start w:val="1"/>
+      <w:numFmt w:val="lowerLetter"/>
+      <w:lvlText w:val="%5."/>
+      <w:lvlJc w:val="left"/>
+      <w:pPr>
+        <w:ind w:left="3600" w:hanging="360"/>
+      </w:pPr>
+    </w:lvl>
+    <w:lvl w:ilvl="5" w:tplc="040C001B" w:tentative="1">
+      <w:start w:val="1"/>
+      <w:numFmt w:val="lowerRoman"/>
+      <w:lvlText w:val="%6."/>
+      <w:lvlJc w:val="right"/>
+      <w:pPr>
+        <w:ind w:left="4320" w:hanging="180"/>
+      </w:pPr>
+    </w:lvl>
+    <w:lvl w:ilvl="6" w:tplc="040C000F" w:tentative="1">
+      <w:start w:val="1"/>
+      <w:numFmt w:val="decimal"/>
+      <w:lvlText w:val="%7."/>
+      <w:lvlJc w:val="left"/>
+      <w:pPr>
+        <w:ind w:left="5040" w:hanging="360"/>
+      </w:pPr>
+    </w:lvl>
+    <w:lvl w:ilvl="7" w:tplc="040C0019" w:tentative="1">
+      <w:start w:val="1"/>
+      <w:numFmt w:val="lowerLetter"/>
+      <w:lvlText w:val="%8."/>
+      <w:lvlJc w:val="left"/>
+      <w:pPr>
+        <w:ind w:left="5760" w:hanging="360"/>
+      </w:pPr>
+    </w:lvl>
+    <w:lvl w:ilvl="8" w:tplc="040C001B" w:tentative="1">
+      <w:start w:val="1"/>
+      <w:numFmt w:val="lowerRoman"/>
+      <w:lvlText w:val="%9."/>
+      <w:lvlJc w:val="right"/>
+      <w:pPr>
+        <w:ind w:left="6480" w:hanging="180"/>
+      </w:pPr>
+    </w:lvl>
+  </w:abstractNum>
+  <w:num w:numId="1">
+    <w:abstractNumId w:val="0"/>
+  </w:num>
+</w:numbering>
 </file>
 
 <file path=word/styles.xml><?xml version="1.0" encoding="utf-8"?>
@@ -4829,6 +5669,31 @@
     <w:name w:val="Normal"/>
     <w:qFormat/>
   </w:style>
+  <w:style w:type="paragraph" w:styleId="Titre1">
+    <w:name w:val="heading 1"/>
+    <w:basedOn w:val="Normal"/>
+    <w:next w:val="Normal"/>
+    <w:link w:val="Titre1Car"/>
+    <w:uiPriority w:val="9"/>
+    <w:qFormat/>
+    <w:rsid w:val="00C40A91"/>
+    <w:pPr>
+      <w:keepNext/>
+      <w:keepLines/>
+      <w:numPr>
+        <w:numId w:val="1"/>
+      </w:numPr>
+      <w:spacing w:before="240" w:after="0"/>
+      <w:outlineLvl w:val="0"/>
+    </w:pPr>
+    <w:rPr>
+      <w:rFonts w:asciiTheme="majorHAnsi" w:eastAsiaTheme="majorEastAsia" w:hAnsiTheme="majorHAnsi" w:cstheme="majorBidi"/>
+      <w:color w:val="2E74B5" w:themeColor="accent1" w:themeShade="BF"/>
+      <w:sz w:val="32"/>
+      <w:szCs w:val="32"/>
+      <w:u w:val="single"/>
+    </w:rPr>
+  </w:style>
   <w:style w:type="character" w:default="1" w:styleId="Policepardfaut">
     <w:name w:val="Default Paragraph Font"/>
     <w:uiPriority w:val="1"/>
@@ -4923,6 +5788,58 @@
     <w:rPr>
       <w:rFonts w:eastAsiaTheme="minorEastAsia"/>
       <w:lang w:eastAsia="fr-FR"/>
+    </w:rPr>
+  </w:style>
+  <w:style w:type="character" w:customStyle="1" w:styleId="Titre1Car">
+    <w:name w:val="Titre 1 Car"/>
+    <w:basedOn w:val="Policepardfaut"/>
+    <w:link w:val="Titre1"/>
+    <w:uiPriority w:val="9"/>
+    <w:rsid w:val="00C40A91"/>
+    <w:rPr>
+      <w:rFonts w:asciiTheme="majorHAnsi" w:eastAsiaTheme="majorEastAsia" w:hAnsiTheme="majorHAnsi" w:cstheme="majorBidi"/>
+      <w:color w:val="2E74B5" w:themeColor="accent1" w:themeShade="BF"/>
+      <w:sz w:val="32"/>
+      <w:szCs w:val="32"/>
+      <w:u w:val="single"/>
+    </w:rPr>
+  </w:style>
+  <w:style w:type="paragraph" w:styleId="En-ttedetabledesmatires">
+    <w:name w:val="TOC Heading"/>
+    <w:basedOn w:val="Titre1"/>
+    <w:next w:val="Normal"/>
+    <w:uiPriority w:val="39"/>
+    <w:unhideWhenUsed/>
+    <w:qFormat/>
+    <w:rsid w:val="00C40A91"/>
+    <w:pPr>
+      <w:outlineLvl w:val="9"/>
+    </w:pPr>
+    <w:rPr>
+      <w:lang w:eastAsia="fr-FR"/>
+    </w:rPr>
+  </w:style>
+  <w:style w:type="paragraph" w:styleId="TM1">
+    <w:name w:val="toc 1"/>
+    <w:basedOn w:val="Normal"/>
+    <w:next w:val="Normal"/>
+    <w:autoRedefine/>
+    <w:uiPriority w:val="39"/>
+    <w:unhideWhenUsed/>
+    <w:rsid w:val="00C40A91"/>
+    <w:pPr>
+      <w:spacing w:after="100"/>
+    </w:pPr>
+  </w:style>
+  <w:style w:type="character" w:styleId="Lienhypertexte">
+    <w:name w:val="Hyperlink"/>
+    <w:basedOn w:val="Policepardfaut"/>
+    <w:uiPriority w:val="99"/>
+    <w:unhideWhenUsed/>
+    <w:rsid w:val="00C40A91"/>
+    <w:rPr>
+      <w:color w:val="0563C1" w:themeColor="hyperlink"/>
+      <w:u w:val="single"/>
     </w:rPr>
   </w:style>
 </w:styles>

--- a/JobOverview/Livrables/Documentation technique.docx
+++ b/JobOverview/Livrables/Documentation technique.docx
@@ -3731,36 +3731,8 @@
                                         <w:sz w:val="26"/>
                                         <w:szCs w:val="26"/>
                                       </w:rPr>
-                                      <w:t xml:space="preserve">Yannick </w:t>
+                                      <w:t>Yannick Cappelle, Rémi Blavec</w:t>
                                     </w:r>
-                                    <w:proofErr w:type="spellStart"/>
-                                    <w:r>
-                                      <w:rPr>
-                                        <w:color w:val="5B9BD5" w:themeColor="accent1"/>
-                                        <w:sz w:val="26"/>
-                                        <w:szCs w:val="26"/>
-                                      </w:rPr>
-                                      <w:t>Cappelle</w:t>
-                                    </w:r>
-                                    <w:proofErr w:type="spellEnd"/>
-                                    <w:r>
-                                      <w:rPr>
-                                        <w:color w:val="5B9BD5" w:themeColor="accent1"/>
-                                        <w:sz w:val="26"/>
-                                        <w:szCs w:val="26"/>
-                                      </w:rPr>
-                                      <w:t xml:space="preserve">, Rémi </w:t>
-                                    </w:r>
-                                    <w:proofErr w:type="spellStart"/>
-                                    <w:r>
-                                      <w:rPr>
-                                        <w:color w:val="5B9BD5" w:themeColor="accent1"/>
-                                        <w:sz w:val="26"/>
-                                        <w:szCs w:val="26"/>
-                                      </w:rPr>
-                                      <w:t>Blavec</w:t>
-                                    </w:r>
-                                    <w:proofErr w:type="spellEnd"/>
                                   </w:sdtContent>
                                 </w:sdt>
                               </w:p>
@@ -3905,36 +3877,8 @@
                                   <w:sz w:val="26"/>
                                   <w:szCs w:val="26"/>
                                 </w:rPr>
-                                <w:t xml:space="preserve">Yannick </w:t>
+                                <w:t>Yannick Cappelle, Rémi Blavec</w:t>
                               </w:r>
-                              <w:proofErr w:type="spellStart"/>
-                              <w:r>
-                                <w:rPr>
-                                  <w:color w:val="5B9BD5" w:themeColor="accent1"/>
-                                  <w:sz w:val="26"/>
-                                  <w:szCs w:val="26"/>
-                                </w:rPr>
-                                <w:t>Cappelle</w:t>
-                              </w:r>
-                              <w:proofErr w:type="spellEnd"/>
-                              <w:r>
-                                <w:rPr>
-                                  <w:color w:val="5B9BD5" w:themeColor="accent1"/>
-                                  <w:sz w:val="26"/>
-                                  <w:szCs w:val="26"/>
-                                </w:rPr>
-                                <w:t xml:space="preserve">, Rémi </w:t>
-                              </w:r>
-                              <w:proofErr w:type="spellStart"/>
-                              <w:r>
-                                <w:rPr>
-                                  <w:color w:val="5B9BD5" w:themeColor="accent1"/>
-                                  <w:sz w:val="26"/>
-                                  <w:szCs w:val="26"/>
-                                </w:rPr>
-                                <w:t>Blavec</w:t>
-                              </w:r>
-                              <w:proofErr w:type="spellEnd"/>
                             </w:sdtContent>
                           </w:sdt>
                         </w:p>
@@ -3994,7 +3938,6 @@
                               <w:szCs w:val="20"/>
                             </w:rPr>
                           </w:pPr>
-                          <w:bookmarkStart w:id="1" w:name="_GoBack"/>
                           <w:r>
                             <w:rPr>
                               <w:caps/>
@@ -4004,7 +3947,6 @@
                             </w:rPr>
                             <w:t>formation GTM</w:t>
                           </w:r>
-                          <w:bookmarkEnd w:id="1"/>
                         </w:p>
                       </w:txbxContent>
                     </v:textbox>
@@ -4374,6 +4316,7 @@
               <w:color w:val="9CC2E5" w:themeColor="accent1" w:themeTint="99"/>
               <w:sz w:val="40"/>
               <w:szCs w:val="40"/>
+              <w:lang w:eastAsia="fr-FR"/>
             </w:rPr>
             <mc:AlternateContent>
               <mc:Choice Requires="wps">
@@ -4438,7 +4381,6 @@
                                     </w14:textOutline>
                                   </w:rPr>
                                 </w:pPr>
-                                <w:bookmarkStart w:id="0" w:name="_GoBack"/>
                                 <w:r>
                                   <w:rPr>
                                     <w:color w:val="5B9BD5" w:themeColor="accent1"/>
@@ -4454,28 +4396,8 @@
                                       <w14:round/>
                                     </w14:textOutline>
                                   </w:rPr>
-                                  <w:t xml:space="preserve">Application </w:t>
+                                  <w:t>Application JobOverview</w:t>
                                 </w:r>
-                                <w:proofErr w:type="spellStart"/>
-                                <w:r>
-                                  <w:rPr>
-                                    <w:color w:val="5B9BD5" w:themeColor="accent1"/>
-                                    <w:sz w:val="36"/>
-                                    <w14:shadow w14:blurRad="38100" w14:dist="25400" w14:dir="5400000" w14:sx="100000" w14:sy="100000" w14:kx="0" w14:ky="0" w14:algn="ctr">
-                                      <w14:srgbClr w14:val="6E747A">
-                                        <w14:alpha w14:val="57000"/>
-                                      </w14:srgbClr>
-                                    </w14:shadow>
-                                    <w14:textOutline w14:w="0" w14:cap="flat" w14:cmpd="sng" w14:algn="ctr">
-                                      <w14:noFill/>
-                                      <w14:prstDash w14:val="solid"/>
-                                      <w14:round/>
-                                    </w14:textOutline>
-                                  </w:rPr>
-                                  <w:t>JobOverview</w:t>
-                                </w:r>
-                                <w:bookmarkEnd w:id="0"/>
-                                <w:proofErr w:type="spellEnd"/>
                               </w:p>
                             </w:txbxContent>
                           </wps:txbx>
@@ -4496,11 +4418,7 @@
               </mc:Choice>
               <mc:Fallback>
                 <w:pict>
-                  <v:shapetype w14:anchorId="30805B76" id="_x0000_t202" coordsize="21600,21600" o:spt="202" path="m,l,21600r21600,l21600,xe">
-                    <v:stroke joinstyle="miter"/>
-                    <v:path gradientshapeok="t" o:connecttype="rect"/>
-                  </v:shapetype>
-                  <v:shape id="Zone de texte 2" o:spid="_x0000_s1057" type="#_x0000_t202" style="position:absolute;margin-left:200.25pt;margin-top:240pt;width:207pt;height:110.6pt;z-index:251663360;visibility:visible;mso-wrap-style:square;mso-width-percent:0;mso-height-percent:200;mso-wrap-distance-left:9pt;mso-wrap-distance-top:3.6pt;mso-wrap-distance-right:9pt;mso-wrap-distance-bottom:3.6pt;mso-position-horizontal:absolute;mso-position-horizontal-relative:text;mso-position-vertical:absolute;mso-position-vertical-relative:text;mso-width-percent:0;mso-height-percent:200;mso-width-relative:margin;mso-height-relative:margin;v-text-anchor:top" o:gfxdata="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">
+                  <v:shape w14:anchorId="30805B76" id="Zone de texte 2" o:spid="_x0000_s1057" type="#_x0000_t202" style="position:absolute;margin-left:200.25pt;margin-top:240pt;width:207pt;height:110.6pt;z-index:251663360;visibility:visible;mso-wrap-style:square;mso-width-percent:0;mso-height-percent:200;mso-wrap-distance-left:9pt;mso-wrap-distance-top:3.6pt;mso-wrap-distance-right:9pt;mso-wrap-distance-bottom:3.6pt;mso-position-horizontal:absolute;mso-position-horizontal-relative:text;mso-position-vertical:absolute;mso-position-vertical-relative:text;mso-width-percent:0;mso-height-percent:200;mso-width-relative:margin;mso-height-relative:margin;v-text-anchor:top" o:gfxdata="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">
                     <v:textbox style="mso-fit-shape-to-text:t">
                       <w:txbxContent>
                         <w:p>
@@ -4520,7 +4438,6 @@
                               </w14:textOutline>
                             </w:rPr>
                           </w:pPr>
-                          <w:bookmarkStart w:id="1" w:name="_GoBack"/>
                           <w:r>
                             <w:rPr>
                               <w:color w:val="5B9BD5" w:themeColor="accent1"/>
@@ -4536,28 +4453,8 @@
                                 <w14:round/>
                               </w14:textOutline>
                             </w:rPr>
-                            <w:t xml:space="preserve">Application </w:t>
+                            <w:t>Application JobOverview</w:t>
                           </w:r>
-                          <w:proofErr w:type="spellStart"/>
-                          <w:r>
-                            <w:rPr>
-                              <w:color w:val="5B9BD5" w:themeColor="accent1"/>
-                              <w:sz w:val="36"/>
-                              <w14:shadow w14:blurRad="38100" w14:dist="25400" w14:dir="5400000" w14:sx="100000" w14:sy="100000" w14:kx="0" w14:ky="0" w14:algn="ctr">
-                                <w14:srgbClr w14:val="6E747A">
-                                  <w14:alpha w14:val="57000"/>
-                                </w14:srgbClr>
-                              </w14:shadow>
-                              <w14:textOutline w14:w="0" w14:cap="flat" w14:cmpd="sng" w14:algn="ctr">
-                                <w14:noFill/>
-                                <w14:prstDash w14:val="solid"/>
-                                <w14:round/>
-                              </w14:textOutline>
-                            </w:rPr>
-                            <w:t>JobOverview</w:t>
-                          </w:r>
-                          <w:bookmarkEnd w:id="1"/>
-                          <w:proofErr w:type="spellEnd"/>
                         </w:p>
                       </w:txbxContent>
                     </v:textbox>
@@ -5000,56 +4897,1240 @@
       <w:pPr>
         <w:pStyle w:val="Titre1"/>
       </w:pPr>
-      <w:bookmarkStart w:id="2" w:name="_Toc483384836"/>
       <w:r>
         <w:lastRenderedPageBreak/>
-        <w:t>Ouverture de l’a</w:t>
+        <w:t>Paramétrage de la chaine de connexion</w:t>
+      </w:r>
+    </w:p>
+    <w:p/>
+    <w:p>
+      <w:r>
+        <w:t>Pour tous types d’utilisation avant de lancer l’application Job Overview, vous devez paramétrer votre chaine de connexion à votre base Job Overview.</w:t>
+      </w:r>
+    </w:p>
+    <w:p>
+      <w:pPr>
+        <w:pStyle w:val="Titre2"/>
+      </w:pPr>
+      <w:r>
+        <w:t>Restauration de la base de données</w:t>
+      </w:r>
+    </w:p>
+    <w:p/>
+    <w:p>
+      <w:r>
+        <w:t>Si votre base de données n’existe pas, vous devez en créer une. Pour ce faire, nous vous proposons de faire une restauration d’une base déjà existante fourni dans le livrable (.bak).</w:t>
+      </w:r>
+    </w:p>
+    <w:p>
+      <w:r>
+        <w:t>Dans SQL Server Management Studio (SSMS), cliquez sur Rest</w:t>
       </w:r>
       <w:r>
-        <w:t>p</w:t>
+        <w:t>ore Database.</w:t>
+      </w:r>
+    </w:p>
+    <w:p>
+      <w:r>
+        <w:rPr>
+          <w:noProof/>
+          <w:lang w:eastAsia="fr-FR"/>
+        </w:rPr>
+        <mc:AlternateContent>
+          <mc:Choice Requires="wps">
+            <w:drawing>
+              <wp:anchor distT="0" distB="0" distL="114300" distR="114300" simplePos="0" relativeHeight="251670528" behindDoc="0" locked="0" layoutInCell="1" allowOverlap="1" wp14:anchorId="5B23B3C5" wp14:editId="03B4843B">
+                <wp:simplePos x="0" y="0"/>
+                <wp:positionH relativeFrom="column">
+                  <wp:posOffset>475463</wp:posOffset>
+                </wp:positionH>
+                <wp:positionV relativeFrom="paragraph">
+                  <wp:posOffset>1279728</wp:posOffset>
+                </wp:positionV>
+                <wp:extent cx="936345" cy="138760"/>
+                <wp:effectExtent l="0" t="0" r="16510" b="13970"/>
+                <wp:wrapNone/>
+                <wp:docPr id="40" name="Rectangle 40"/>
+                <wp:cNvGraphicFramePr/>
+                <a:graphic xmlns:a="http://schemas.openxmlformats.org/drawingml/2006/main">
+                  <a:graphicData uri="http://schemas.microsoft.com/office/word/2010/wordprocessingShape">
+                    <wps:wsp>
+                      <wps:cNvSpPr/>
+                      <wps:spPr>
+                        <a:xfrm>
+                          <a:off x="0" y="0"/>
+                          <a:ext cx="936345" cy="138760"/>
+                        </a:xfrm>
+                        <a:prstGeom prst="rect">
+                          <a:avLst/>
+                        </a:prstGeom>
+                        <a:noFill/>
+                        <a:ln>
+                          <a:solidFill>
+                            <a:srgbClr val="FF0000"/>
+                          </a:solidFill>
+                        </a:ln>
+                      </wps:spPr>
+                      <wps:style>
+                        <a:lnRef idx="2">
+                          <a:schemeClr val="accent1">
+                            <a:shade val="50000"/>
+                          </a:schemeClr>
+                        </a:lnRef>
+                        <a:fillRef idx="1">
+                          <a:schemeClr val="accent1"/>
+                        </a:fillRef>
+                        <a:effectRef idx="0">
+                          <a:schemeClr val="accent1"/>
+                        </a:effectRef>
+                        <a:fontRef idx="minor">
+                          <a:schemeClr val="lt1"/>
+                        </a:fontRef>
+                      </wps:style>
+                      <wps:bodyPr rot="0" spcFirstLastPara="0" vertOverflow="overflow" horzOverflow="overflow" vert="horz" wrap="square" lIns="91440" tIns="45720" rIns="91440" bIns="45720" numCol="1" spcCol="0" rtlCol="0" fromWordArt="0" anchor="ctr" anchorCtr="0" forceAA="0" compatLnSpc="1">
+                        <a:prstTxWarp prst="textNoShape">
+                          <a:avLst/>
+                        </a:prstTxWarp>
+                        <a:noAutofit/>
+                      </wps:bodyPr>
+                    </wps:wsp>
+                  </a:graphicData>
+                </a:graphic>
+                <wp14:sizeRelH relativeFrom="margin">
+                  <wp14:pctWidth>0</wp14:pctWidth>
+                </wp14:sizeRelH>
+                <wp14:sizeRelV relativeFrom="margin">
+                  <wp14:pctHeight>0</wp14:pctHeight>
+                </wp14:sizeRelV>
+              </wp:anchor>
+            </w:drawing>
+          </mc:Choice>
+          <mc:Fallback>
+            <w:pict>
+              <v:rect w14:anchorId="48528060" id="Rectangle 40" o:spid="_x0000_s1026" style="position:absolute;margin-left:37.45pt;margin-top:100.75pt;width:73.75pt;height:10.95pt;z-index:251670528;visibility:visible;mso-wrap-style:square;mso-width-percent:0;mso-height-percent:0;mso-wrap-distance-left:9pt;mso-wrap-distance-top:0;mso-wrap-distance-right:9pt;mso-wrap-distance-bottom:0;mso-position-horizontal:absolute;mso-position-horizontal-relative:text;mso-position-vertical:absolute;mso-position-vertical-relative:text;mso-width-percent:0;mso-height-percent:0;mso-width-relative:margin;mso-height-relative:margin;v-text-anchor:middle" o:gfxdata="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" filled="f" strokecolor="red" strokeweight="1pt"/>
+            </w:pict>
+          </mc:Fallback>
+        </mc:AlternateContent>
       </w:r>
       <w:r>
-        <w:t>plication</w:t>
+        <w:rPr>
+          <w:noProof/>
+          <w:lang w:eastAsia="fr-FR"/>
+        </w:rPr>
+        <w:drawing>
+          <wp:inline distT="0" distB="0" distL="0" distR="0" wp14:anchorId="056AA9A9" wp14:editId="347E908D">
+            <wp:extent cx="2523744" cy="2381321"/>
+            <wp:effectExtent l="0" t="0" r="0" b="0"/>
+            <wp:docPr id="35" name="Image 35"/>
+            <wp:cNvGraphicFramePr>
+              <a:graphicFrameLocks xmlns:a="http://schemas.openxmlformats.org/drawingml/2006/main" noChangeAspect="1"/>
+            </wp:cNvGraphicFramePr>
+            <a:graphic xmlns:a="http://schemas.openxmlformats.org/drawingml/2006/main">
+              <a:graphicData uri="http://schemas.openxmlformats.org/drawingml/2006/picture">
+                <pic:pic xmlns:pic="http://schemas.openxmlformats.org/drawingml/2006/picture">
+                  <pic:nvPicPr>
+                    <pic:cNvPr id="1" name=""/>
+                    <pic:cNvPicPr/>
+                  </pic:nvPicPr>
+                  <pic:blipFill>
+                    <a:blip r:embed="rId8"/>
+                    <a:stretch>
+                      <a:fillRect/>
+                    </a:stretch>
+                  </pic:blipFill>
+                  <pic:spPr>
+                    <a:xfrm>
+                      <a:off x="0" y="0"/>
+                      <a:ext cx="2527386" cy="2384758"/>
+                    </a:xfrm>
+                    <a:prstGeom prst="rect">
+                      <a:avLst/>
+                    </a:prstGeom>
+                  </pic:spPr>
+                </pic:pic>
+              </a:graphicData>
+            </a:graphic>
+          </wp:inline>
+        </w:drawing>
       </w:r>
-      <w:bookmarkEnd w:id="2"/>
+    </w:p>
+    <w:p>
+      <w:r>
+        <w:t>Ajouter un nom à votre base de données, par exemple « Job Overview ». Dans « from device » : mettre le chemin du fichier .bak et checker la case « Restore ».</w:t>
+      </w:r>
+    </w:p>
+    <w:p>
+      <w:pPr>
+        <w:jc w:val="center"/>
+      </w:pPr>
+      <w:r>
+        <w:rPr>
+          <w:noProof/>
+          <w:lang w:eastAsia="fr-FR"/>
+        </w:rPr>
+        <mc:AlternateContent>
+          <mc:Choice Requires="wps">
+            <w:drawing>
+              <wp:anchor distT="0" distB="0" distL="114300" distR="114300" simplePos="0" relativeHeight="251668480" behindDoc="0" locked="0" layoutInCell="1" allowOverlap="1" wp14:anchorId="43B66AF7" wp14:editId="48325AD9">
+                <wp:simplePos x="0" y="0"/>
+                <wp:positionH relativeFrom="column">
+                  <wp:posOffset>3039415</wp:posOffset>
+                </wp:positionH>
+                <wp:positionV relativeFrom="paragraph">
+                  <wp:posOffset>818515</wp:posOffset>
+                </wp:positionV>
+                <wp:extent cx="1798955" cy="131445"/>
+                <wp:effectExtent l="0" t="0" r="10795" b="20955"/>
+                <wp:wrapNone/>
+                <wp:docPr id="39" name="Rectangle 39"/>
+                <wp:cNvGraphicFramePr/>
+                <a:graphic xmlns:a="http://schemas.openxmlformats.org/drawingml/2006/main">
+                  <a:graphicData uri="http://schemas.microsoft.com/office/word/2010/wordprocessingShape">
+                    <wps:wsp>
+                      <wps:cNvSpPr/>
+                      <wps:spPr>
+                        <a:xfrm>
+                          <a:off x="0" y="0"/>
+                          <a:ext cx="1798955" cy="131445"/>
+                        </a:xfrm>
+                        <a:prstGeom prst="rect">
+                          <a:avLst/>
+                        </a:prstGeom>
+                        <a:noFill/>
+                        <a:ln>
+                          <a:solidFill>
+                            <a:srgbClr val="FF0000"/>
+                          </a:solidFill>
+                        </a:ln>
+                      </wps:spPr>
+                      <wps:style>
+                        <a:lnRef idx="2">
+                          <a:schemeClr val="accent1">
+                            <a:shade val="50000"/>
+                          </a:schemeClr>
+                        </a:lnRef>
+                        <a:fillRef idx="1">
+                          <a:schemeClr val="accent1"/>
+                        </a:fillRef>
+                        <a:effectRef idx="0">
+                          <a:schemeClr val="accent1"/>
+                        </a:effectRef>
+                        <a:fontRef idx="minor">
+                          <a:schemeClr val="lt1"/>
+                        </a:fontRef>
+                      </wps:style>
+                      <wps:bodyPr rot="0" spcFirstLastPara="0" vertOverflow="overflow" horzOverflow="overflow" vert="horz" wrap="square" lIns="91440" tIns="45720" rIns="91440" bIns="45720" numCol="1" spcCol="0" rtlCol="0" fromWordArt="0" anchor="ctr" anchorCtr="0" forceAA="0" compatLnSpc="1">
+                        <a:prstTxWarp prst="textNoShape">
+                          <a:avLst/>
+                        </a:prstTxWarp>
+                        <a:noAutofit/>
+                      </wps:bodyPr>
+                    </wps:wsp>
+                  </a:graphicData>
+                </a:graphic>
+                <wp14:sizeRelH relativeFrom="margin">
+                  <wp14:pctWidth>0</wp14:pctWidth>
+                </wp14:sizeRelH>
+                <wp14:sizeRelV relativeFrom="margin">
+                  <wp14:pctHeight>0</wp14:pctHeight>
+                </wp14:sizeRelV>
+              </wp:anchor>
+            </w:drawing>
+          </mc:Choice>
+          <mc:Fallback>
+            <w:pict>
+              <v:rect w14:anchorId="3D9BC031" id="Rectangle 39" o:spid="_x0000_s1026" style="position:absolute;margin-left:239.3pt;margin-top:64.45pt;width:141.65pt;height:10.35pt;z-index:251668480;visibility:visible;mso-wrap-style:square;mso-width-percent:0;mso-height-percent:0;mso-wrap-distance-left:9pt;mso-wrap-distance-top:0;mso-wrap-distance-right:9pt;mso-wrap-distance-bottom:0;mso-position-horizontal:absolute;mso-position-horizontal-relative:text;mso-position-vertical:absolute;mso-position-vertical-relative:text;mso-width-percent:0;mso-height-percent:0;mso-width-relative:margin;mso-height-relative:margin;v-text-anchor:middle" o:gfxdata="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" filled="f" strokecolor="red" strokeweight="1pt"/>
+            </w:pict>
+          </mc:Fallback>
+        </mc:AlternateContent>
+      </w:r>
+      <w:r>
+        <w:rPr>
+          <w:noProof/>
+          <w:lang w:eastAsia="fr-FR"/>
+        </w:rPr>
+        <mc:AlternateContent>
+          <mc:Choice Requires="wps">
+            <w:drawing>
+              <wp:anchor distT="0" distB="0" distL="114300" distR="114300" simplePos="0" relativeHeight="251666432" behindDoc="0" locked="0" layoutInCell="1" allowOverlap="1" wp14:anchorId="61103D44" wp14:editId="470B3A36">
+                <wp:simplePos x="0" y="0"/>
+                <wp:positionH relativeFrom="column">
+                  <wp:posOffset>3037230</wp:posOffset>
+                </wp:positionH>
+                <wp:positionV relativeFrom="paragraph">
+                  <wp:posOffset>1638300</wp:posOffset>
+                </wp:positionV>
+                <wp:extent cx="1798955" cy="131445"/>
+                <wp:effectExtent l="0" t="0" r="10795" b="20955"/>
+                <wp:wrapNone/>
+                <wp:docPr id="38" name="Rectangle 38"/>
+                <wp:cNvGraphicFramePr/>
+                <a:graphic xmlns:a="http://schemas.openxmlformats.org/drawingml/2006/main">
+                  <a:graphicData uri="http://schemas.microsoft.com/office/word/2010/wordprocessingShape">
+                    <wps:wsp>
+                      <wps:cNvSpPr/>
+                      <wps:spPr>
+                        <a:xfrm>
+                          <a:off x="0" y="0"/>
+                          <a:ext cx="1798955" cy="131445"/>
+                        </a:xfrm>
+                        <a:prstGeom prst="rect">
+                          <a:avLst/>
+                        </a:prstGeom>
+                        <a:noFill/>
+                        <a:ln>
+                          <a:solidFill>
+                            <a:srgbClr val="FF0000"/>
+                          </a:solidFill>
+                        </a:ln>
+                      </wps:spPr>
+                      <wps:style>
+                        <a:lnRef idx="2">
+                          <a:schemeClr val="accent1">
+                            <a:shade val="50000"/>
+                          </a:schemeClr>
+                        </a:lnRef>
+                        <a:fillRef idx="1">
+                          <a:schemeClr val="accent1"/>
+                        </a:fillRef>
+                        <a:effectRef idx="0">
+                          <a:schemeClr val="accent1"/>
+                        </a:effectRef>
+                        <a:fontRef idx="minor">
+                          <a:schemeClr val="lt1"/>
+                        </a:fontRef>
+                      </wps:style>
+                      <wps:bodyPr rot="0" spcFirstLastPara="0" vertOverflow="overflow" horzOverflow="overflow" vert="horz" wrap="square" lIns="91440" tIns="45720" rIns="91440" bIns="45720" numCol="1" spcCol="0" rtlCol="0" fromWordArt="0" anchor="ctr" anchorCtr="0" forceAA="0" compatLnSpc="1">
+                        <a:prstTxWarp prst="textNoShape">
+                          <a:avLst/>
+                        </a:prstTxWarp>
+                        <a:noAutofit/>
+                      </wps:bodyPr>
+                    </wps:wsp>
+                  </a:graphicData>
+                </a:graphic>
+                <wp14:sizeRelH relativeFrom="margin">
+                  <wp14:pctWidth>0</wp14:pctWidth>
+                </wp14:sizeRelH>
+                <wp14:sizeRelV relativeFrom="margin">
+                  <wp14:pctHeight>0</wp14:pctHeight>
+                </wp14:sizeRelV>
+              </wp:anchor>
+            </w:drawing>
+          </mc:Choice>
+          <mc:Fallback>
+            <w:pict>
+              <v:rect w14:anchorId="1B1E8BEA" id="Rectangle 38" o:spid="_x0000_s1026" style="position:absolute;margin-left:239.15pt;margin-top:129pt;width:141.65pt;height:10.35pt;z-index:251666432;visibility:visible;mso-wrap-style:square;mso-width-percent:0;mso-height-percent:0;mso-wrap-distance-left:9pt;mso-wrap-distance-top:0;mso-wrap-distance-right:9pt;mso-wrap-distance-bottom:0;mso-position-horizontal:absolute;mso-position-horizontal-relative:text;mso-position-vertical:absolute;mso-position-vertical-relative:text;mso-width-percent:0;mso-height-percent:0;mso-width-relative:margin;mso-height-relative:margin;v-text-anchor:middle" o:gfxdata="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" filled="f" strokecolor="red" strokeweight="1pt"/>
+            </w:pict>
+          </mc:Fallback>
+        </mc:AlternateContent>
+      </w:r>
+      <w:r>
+        <w:rPr>
+          <w:noProof/>
+          <w:lang w:eastAsia="fr-FR"/>
+        </w:rPr>
+        <mc:AlternateContent>
+          <mc:Choice Requires="wps">
+            <w:drawing>
+              <wp:anchor distT="0" distB="0" distL="114300" distR="114300" simplePos="0" relativeHeight="251664384" behindDoc="0" locked="0" layoutInCell="1" allowOverlap="1">
+                <wp:simplePos x="0" y="0"/>
+                <wp:positionH relativeFrom="column">
+                  <wp:posOffset>2057705</wp:posOffset>
+                </wp:positionH>
+                <wp:positionV relativeFrom="paragraph">
+                  <wp:posOffset>1911985</wp:posOffset>
+                </wp:positionV>
+                <wp:extent cx="380390" cy="263347"/>
+                <wp:effectExtent l="0" t="0" r="19685" b="22860"/>
+                <wp:wrapNone/>
+                <wp:docPr id="37" name="Rectangle 37"/>
+                <wp:cNvGraphicFramePr/>
+                <a:graphic xmlns:a="http://schemas.openxmlformats.org/drawingml/2006/main">
+                  <a:graphicData uri="http://schemas.microsoft.com/office/word/2010/wordprocessingShape">
+                    <wps:wsp>
+                      <wps:cNvSpPr/>
+                      <wps:spPr>
+                        <a:xfrm>
+                          <a:off x="0" y="0"/>
+                          <a:ext cx="380390" cy="263347"/>
+                        </a:xfrm>
+                        <a:prstGeom prst="rect">
+                          <a:avLst/>
+                        </a:prstGeom>
+                        <a:noFill/>
+                        <a:ln>
+                          <a:solidFill>
+                            <a:srgbClr val="FF0000"/>
+                          </a:solidFill>
+                        </a:ln>
+                      </wps:spPr>
+                      <wps:style>
+                        <a:lnRef idx="2">
+                          <a:schemeClr val="accent1">
+                            <a:shade val="50000"/>
+                          </a:schemeClr>
+                        </a:lnRef>
+                        <a:fillRef idx="1">
+                          <a:schemeClr val="accent1"/>
+                        </a:fillRef>
+                        <a:effectRef idx="0">
+                          <a:schemeClr val="accent1"/>
+                        </a:effectRef>
+                        <a:fontRef idx="minor">
+                          <a:schemeClr val="lt1"/>
+                        </a:fontRef>
+                      </wps:style>
+                      <wps:bodyPr rot="0" spcFirstLastPara="0" vertOverflow="overflow" horzOverflow="overflow" vert="horz" wrap="square" lIns="91440" tIns="45720" rIns="91440" bIns="45720" numCol="1" spcCol="0" rtlCol="0" fromWordArt="0" anchor="ctr" anchorCtr="0" forceAA="0" compatLnSpc="1">
+                        <a:prstTxWarp prst="textNoShape">
+                          <a:avLst/>
+                        </a:prstTxWarp>
+                        <a:noAutofit/>
+                      </wps:bodyPr>
+                    </wps:wsp>
+                  </a:graphicData>
+                </a:graphic>
+                <wp14:sizeRelH relativeFrom="margin">
+                  <wp14:pctWidth>0</wp14:pctWidth>
+                </wp14:sizeRelH>
+                <wp14:sizeRelV relativeFrom="margin">
+                  <wp14:pctHeight>0</wp14:pctHeight>
+                </wp14:sizeRelV>
+              </wp:anchor>
+            </w:drawing>
+          </mc:Choice>
+          <mc:Fallback>
+            <w:pict>
+              <v:rect w14:anchorId="2EF8859E" id="Rectangle 37" o:spid="_x0000_s1026" style="position:absolute;margin-left:162pt;margin-top:150.55pt;width:29.95pt;height:20.75pt;z-index:251664384;visibility:visible;mso-wrap-style:square;mso-width-percent:0;mso-height-percent:0;mso-wrap-distance-left:9pt;mso-wrap-distance-top:0;mso-wrap-distance-right:9pt;mso-wrap-distance-bottom:0;mso-position-horizontal:absolute;mso-position-horizontal-relative:text;mso-position-vertical:absolute;mso-position-vertical-relative:text;mso-width-percent:0;mso-height-percent:0;mso-width-relative:margin;mso-height-relative:margin;v-text-anchor:middle" o:gfxdata="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" filled="f" strokecolor="red" strokeweight="1pt"/>
+            </w:pict>
+          </mc:Fallback>
+        </mc:AlternateContent>
+      </w:r>
+      <w:r>
+        <w:rPr>
+          <w:noProof/>
+          <w:lang w:eastAsia="fr-FR"/>
+        </w:rPr>
+        <w:drawing>
+          <wp:inline distT="0" distB="0" distL="0" distR="0" wp14:anchorId="5FDC5E2A" wp14:editId="2DC0722B">
+            <wp:extent cx="3922612" cy="3577133"/>
+            <wp:effectExtent l="0" t="0" r="1905" b="4445"/>
+            <wp:docPr id="36" name="Image 36"/>
+            <wp:cNvGraphicFramePr>
+              <a:graphicFrameLocks xmlns:a="http://schemas.openxmlformats.org/drawingml/2006/main" noChangeAspect="1"/>
+            </wp:cNvGraphicFramePr>
+            <a:graphic xmlns:a="http://schemas.openxmlformats.org/drawingml/2006/main">
+              <a:graphicData uri="http://schemas.openxmlformats.org/drawingml/2006/picture">
+                <pic:pic xmlns:pic="http://schemas.openxmlformats.org/drawingml/2006/picture">
+                  <pic:nvPicPr>
+                    <pic:cNvPr id="1" name=""/>
+                    <pic:cNvPicPr/>
+                  </pic:nvPicPr>
+                  <pic:blipFill>
+                    <a:blip r:embed="rId9"/>
+                    <a:stretch>
+                      <a:fillRect/>
+                    </a:stretch>
+                  </pic:blipFill>
+                  <pic:spPr>
+                    <a:xfrm>
+                      <a:off x="0" y="0"/>
+                      <a:ext cx="3952401" cy="3604298"/>
+                    </a:xfrm>
+                    <a:prstGeom prst="rect">
+                      <a:avLst/>
+                    </a:prstGeom>
+                  </pic:spPr>
+                </pic:pic>
+              </a:graphicData>
+            </a:graphic>
+          </wp:inline>
+        </w:drawing>
+      </w:r>
+    </w:p>
+    <w:p>
+      <w:r>
+        <w:lastRenderedPageBreak/>
+        <w:t>Cliquez sur OK. Votre base de données est restaurée.</w:t>
+      </w:r>
+    </w:p>
+    <w:p>
+      <w:pPr>
+        <w:pStyle w:val="Titre2"/>
+      </w:pPr>
+      <w:r>
+        <w:t>Récupération de la chaine de connexion.</w:t>
+      </w:r>
+    </w:p>
+    <w:p>
+      <w:pPr>
+        <w:jc w:val="both"/>
+      </w:pPr>
+    </w:p>
+    <w:p>
+      <w:pPr>
+        <w:jc w:val="both"/>
+        <w:rPr>
+          <w:color w:val="404040" w:themeColor="text1" w:themeTint="BF"/>
+          <w:sz w:val="24"/>
+          <w:szCs w:val="24"/>
+        </w:rPr>
+      </w:pPr>
+      <w:r>
+        <w:rPr>
+          <w:color w:val="404040" w:themeColor="text1" w:themeTint="BF"/>
+          <w:sz w:val="24"/>
+          <w:szCs w:val="24"/>
+        </w:rPr>
+        <w:t>Votre chaine de connexion est</w:t>
+      </w:r>
+      <w:r>
+        <w:rPr>
+          <w:color w:val="404040" w:themeColor="text1" w:themeTint="BF"/>
+          <w:sz w:val="24"/>
+          <w:szCs w:val="24"/>
+        </w:rPr>
+        <w:t xml:space="preserve"> accessible depuis votre logiciel</w:t>
+      </w:r>
+      <w:r>
+        <w:rPr>
+          <w:color w:val="404040" w:themeColor="text1" w:themeTint="BF"/>
+          <w:sz w:val="24"/>
+          <w:szCs w:val="24"/>
+        </w:rPr>
+        <w:t xml:space="preserve"> </w:t>
+      </w:r>
+      <w:r>
+        <w:rPr>
+          <w:color w:val="404040" w:themeColor="text1" w:themeTint="BF"/>
+          <w:sz w:val="24"/>
+          <w:szCs w:val="24"/>
+        </w:rPr>
+        <w:t xml:space="preserve">Visual Studio dans la fenêtre Server Explorer, clic droit sur </w:t>
+      </w:r>
+      <w:r>
+        <w:rPr>
+          <w:color w:val="404040" w:themeColor="text1" w:themeTint="BF"/>
+          <w:sz w:val="24"/>
+          <w:szCs w:val="24"/>
+        </w:rPr>
+        <w:t>Data Connections, cliquez sur Add Connection.</w:t>
+      </w:r>
+    </w:p>
+    <w:p>
+      <w:pPr>
+        <w:jc w:val="both"/>
+        <w:rPr>
+          <w:color w:val="404040" w:themeColor="text1" w:themeTint="BF"/>
+          <w:sz w:val="24"/>
+          <w:szCs w:val="24"/>
+        </w:rPr>
+      </w:pPr>
+    </w:p>
+    <w:p>
+      <w:pPr>
+        <w:jc w:val="center"/>
+        <w:rPr>
+          <w:color w:val="404040" w:themeColor="text1" w:themeTint="BF"/>
+          <w:sz w:val="24"/>
+          <w:szCs w:val="24"/>
+        </w:rPr>
+      </w:pPr>
+      <w:r>
+        <w:rPr>
+          <w:noProof/>
+          <w:lang w:eastAsia="fr-FR"/>
+        </w:rPr>
+        <w:drawing>
+          <wp:inline distT="0" distB="0" distL="0" distR="0" wp14:anchorId="2778B7D4" wp14:editId="43682E19">
+            <wp:extent cx="2900839" cy="3423514"/>
+            <wp:effectExtent l="0" t="0" r="0" b="5715"/>
+            <wp:docPr id="44" name="Image 44"/>
+            <wp:cNvGraphicFramePr>
+              <a:graphicFrameLocks xmlns:a="http://schemas.openxmlformats.org/drawingml/2006/main" noChangeAspect="1"/>
+            </wp:cNvGraphicFramePr>
+            <a:graphic xmlns:a="http://schemas.openxmlformats.org/drawingml/2006/main">
+              <a:graphicData uri="http://schemas.openxmlformats.org/drawingml/2006/picture">
+                <pic:pic xmlns:pic="http://schemas.openxmlformats.org/drawingml/2006/picture">
+                  <pic:nvPicPr>
+                    <pic:cNvPr id="1" name=""/>
+                    <pic:cNvPicPr/>
+                  </pic:nvPicPr>
+                  <pic:blipFill>
+                    <a:blip r:embed="rId10"/>
+                    <a:stretch>
+                      <a:fillRect/>
+                    </a:stretch>
+                  </pic:blipFill>
+                  <pic:spPr>
+                    <a:xfrm>
+                      <a:off x="0" y="0"/>
+                      <a:ext cx="2905228" cy="3428693"/>
+                    </a:xfrm>
+                    <a:prstGeom prst="rect">
+                      <a:avLst/>
+                    </a:prstGeom>
+                  </pic:spPr>
+                </pic:pic>
+              </a:graphicData>
+            </a:graphic>
+          </wp:inline>
+        </w:drawing>
+      </w:r>
+    </w:p>
+    <w:p>
+      <w:pPr>
+        <w:jc w:val="center"/>
+        <w:rPr>
+          <w:color w:val="404040" w:themeColor="text1" w:themeTint="BF"/>
+          <w:sz w:val="24"/>
+          <w:szCs w:val="24"/>
+        </w:rPr>
+      </w:pPr>
+    </w:p>
+    <w:p>
+      <w:pPr>
+        <w:rPr>
+          <w:color w:val="404040" w:themeColor="text1" w:themeTint="BF"/>
+          <w:sz w:val="24"/>
+          <w:szCs w:val="24"/>
+        </w:rPr>
+      </w:pPr>
+      <w:r>
+        <w:rPr>
+          <w:color w:val="404040" w:themeColor="text1" w:themeTint="BF"/>
+          <w:sz w:val="24"/>
+          <w:szCs w:val="24"/>
+        </w:rPr>
+        <w:t>Sélectionné le nom de votre serveur (celui-ci porte généralement votre nom) ainsi que le nom de la BDD (pour ce cas-ci sélectionné Job Overview).</w:t>
+      </w:r>
+    </w:p>
+    <w:p>
+      <w:pPr>
+        <w:rPr>
+          <w:color w:val="404040" w:themeColor="text1" w:themeTint="BF"/>
+          <w:sz w:val="24"/>
+          <w:szCs w:val="24"/>
+        </w:rPr>
+      </w:pPr>
+      <w:r>
+        <w:rPr>
+          <w:color w:val="404040" w:themeColor="text1" w:themeTint="BF"/>
+          <w:sz w:val="24"/>
+          <w:szCs w:val="24"/>
+        </w:rPr>
+        <w:t>Récupérez ensuite la chaine de connexion par un clic droit sur la connexion puis propriété. Faite un copier de la connection string.</w:t>
+      </w:r>
+    </w:p>
+    <w:p>
+      <w:pPr>
+        <w:jc w:val="center"/>
+        <w:rPr>
+          <w:noProof/>
+          <w:lang w:eastAsia="fr-FR"/>
+        </w:rPr>
+      </w:pPr>
+      <w:r>
+        <w:rPr>
+          <w:noProof/>
+          <w:lang w:eastAsia="fr-FR"/>
+        </w:rPr>
+        <mc:AlternateContent>
+          <mc:Choice Requires="wps">
+            <w:drawing>
+              <wp:anchor distT="0" distB="0" distL="114300" distR="114300" simplePos="0" relativeHeight="251672576" behindDoc="0" locked="0" layoutInCell="1" allowOverlap="1" wp14:anchorId="2A0B380E" wp14:editId="0B724BD4">
+                <wp:simplePos x="0" y="0"/>
+                <wp:positionH relativeFrom="column">
+                  <wp:posOffset>3584741</wp:posOffset>
+                </wp:positionH>
+                <wp:positionV relativeFrom="paragraph">
+                  <wp:posOffset>435141</wp:posOffset>
+                </wp:positionV>
+                <wp:extent cx="1288111" cy="222636"/>
+                <wp:effectExtent l="0" t="0" r="26670" b="25400"/>
+                <wp:wrapNone/>
+                <wp:docPr id="41" name="Ellipse 41"/>
+                <wp:cNvGraphicFramePr/>
+                <a:graphic xmlns:a="http://schemas.openxmlformats.org/drawingml/2006/main">
+                  <a:graphicData uri="http://schemas.microsoft.com/office/word/2010/wordprocessingShape">
+                    <wps:wsp>
+                      <wps:cNvSpPr/>
+                      <wps:spPr>
+                        <a:xfrm>
+                          <a:off x="0" y="0"/>
+                          <a:ext cx="1288111" cy="222636"/>
+                        </a:xfrm>
+                        <a:prstGeom prst="ellipse">
+                          <a:avLst/>
+                        </a:prstGeom>
+                        <a:noFill/>
+                        <a:ln>
+                          <a:solidFill>
+                            <a:srgbClr val="C00000"/>
+                          </a:solidFill>
+                        </a:ln>
+                      </wps:spPr>
+                      <wps:style>
+                        <a:lnRef idx="2">
+                          <a:schemeClr val="accent1">
+                            <a:shade val="50000"/>
+                          </a:schemeClr>
+                        </a:lnRef>
+                        <a:fillRef idx="1">
+                          <a:schemeClr val="accent1"/>
+                        </a:fillRef>
+                        <a:effectRef idx="0">
+                          <a:schemeClr val="accent1"/>
+                        </a:effectRef>
+                        <a:fontRef idx="minor">
+                          <a:schemeClr val="lt1"/>
+                        </a:fontRef>
+                      </wps:style>
+                      <wps:bodyPr rot="0" spcFirstLastPara="0" vertOverflow="overflow" horzOverflow="overflow" vert="horz" wrap="square" lIns="91440" tIns="45720" rIns="91440" bIns="45720" numCol="1" spcCol="0" rtlCol="0" fromWordArt="0" anchor="ctr" anchorCtr="0" forceAA="0" compatLnSpc="1">
+                        <a:prstTxWarp prst="textNoShape">
+                          <a:avLst/>
+                        </a:prstTxWarp>
+                        <a:noAutofit/>
+                      </wps:bodyPr>
+                    </wps:wsp>
+                  </a:graphicData>
+                </a:graphic>
+                <wp14:sizeRelH relativeFrom="margin">
+                  <wp14:pctWidth>0</wp14:pctWidth>
+                </wp14:sizeRelH>
+                <wp14:sizeRelV relativeFrom="margin">
+                  <wp14:pctHeight>0</wp14:pctHeight>
+                </wp14:sizeRelV>
+              </wp:anchor>
+            </w:drawing>
+          </mc:Choice>
+          <mc:Fallback>
+            <w:pict>
+              <v:oval w14:anchorId="3F3E42C3" id="Ellipse 41" o:spid="_x0000_s1026" style="position:absolute;margin-left:282.25pt;margin-top:34.25pt;width:101.45pt;height:17.55pt;z-index:251672576;visibility:visible;mso-wrap-style:square;mso-width-percent:0;mso-height-percent:0;mso-wrap-distance-left:9pt;mso-wrap-distance-top:0;mso-wrap-distance-right:9pt;mso-wrap-distance-bottom:0;mso-position-horizontal:absolute;mso-position-horizontal-relative:text;mso-position-vertical:absolute;mso-position-vertical-relative:text;mso-width-percent:0;mso-height-percent:0;mso-width-relative:margin;mso-height-relative:margin;v-text-anchor:middle" o:gfxdata="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" filled="f" strokecolor="#c00000" strokeweight="1pt">
+                <v:stroke joinstyle="miter"/>
+              </v:oval>
+            </w:pict>
+          </mc:Fallback>
+        </mc:AlternateContent>
+      </w:r>
+      <w:r>
+        <w:rPr>
+          <w:noProof/>
+          <w:lang w:eastAsia="fr-FR"/>
+        </w:rPr>
+        <w:drawing>
+          <wp:inline distT="0" distB="0" distL="0" distR="0" wp14:anchorId="3AD3B638" wp14:editId="670250A4">
+            <wp:extent cx="2461725" cy="1367625"/>
+            <wp:effectExtent l="0" t="0" r="0" b="4445"/>
+            <wp:docPr id="42" name="Image 42"/>
+            <wp:cNvGraphicFramePr>
+              <a:graphicFrameLocks xmlns:a="http://schemas.openxmlformats.org/drawingml/2006/main" noChangeAspect="1"/>
+            </wp:cNvGraphicFramePr>
+            <a:graphic xmlns:a="http://schemas.openxmlformats.org/drawingml/2006/main">
+              <a:graphicData uri="http://schemas.openxmlformats.org/drawingml/2006/picture">
+                <pic:pic xmlns:pic="http://schemas.openxmlformats.org/drawingml/2006/picture">
+                  <pic:nvPicPr>
+                    <pic:cNvPr id="1" name=""/>
+                    <pic:cNvPicPr/>
+                  </pic:nvPicPr>
+                  <pic:blipFill>
+                    <a:blip r:embed="rId11"/>
+                    <a:stretch>
+                      <a:fillRect/>
+                    </a:stretch>
+                  </pic:blipFill>
+                  <pic:spPr>
+                    <a:xfrm>
+                      <a:off x="0" y="0"/>
+                      <a:ext cx="2489899" cy="1383277"/>
+                    </a:xfrm>
+                    <a:prstGeom prst="rect">
+                      <a:avLst/>
+                    </a:prstGeom>
+                  </pic:spPr>
+                </pic:pic>
+              </a:graphicData>
+            </a:graphic>
+          </wp:inline>
+        </w:drawing>
+      </w:r>
+      <w:r>
+        <w:rPr>
+          <w:noProof/>
+          <w:lang w:eastAsia="fr-FR"/>
+        </w:rPr>
+        <w:t xml:space="preserve">      </w:t>
+      </w:r>
+      <w:r>
+        <w:rPr>
+          <w:noProof/>
+          <w:lang w:eastAsia="fr-FR"/>
+        </w:rPr>
+        <w:drawing>
+          <wp:inline distT="0" distB="0" distL="0" distR="0" wp14:anchorId="5EDC9CA9" wp14:editId="5072ED9D">
+            <wp:extent cx="2083076" cy="1377067"/>
+            <wp:effectExtent l="0" t="0" r="0" b="0"/>
+            <wp:docPr id="43" name="Image 43"/>
+            <wp:cNvGraphicFramePr>
+              <a:graphicFrameLocks xmlns:a="http://schemas.openxmlformats.org/drawingml/2006/main" noChangeAspect="1"/>
+            </wp:cNvGraphicFramePr>
+            <a:graphic xmlns:a="http://schemas.openxmlformats.org/drawingml/2006/main">
+              <a:graphicData uri="http://schemas.openxmlformats.org/drawingml/2006/picture">
+                <pic:pic xmlns:pic="http://schemas.openxmlformats.org/drawingml/2006/picture">
+                  <pic:nvPicPr>
+                    <pic:cNvPr id="1" name=""/>
+                    <pic:cNvPicPr/>
+                  </pic:nvPicPr>
+                  <pic:blipFill>
+                    <a:blip r:embed="rId12"/>
+                    <a:stretch>
+                      <a:fillRect/>
+                    </a:stretch>
+                  </pic:blipFill>
+                  <pic:spPr>
+                    <a:xfrm>
+                      <a:off x="0" y="0"/>
+                      <a:ext cx="2106867" cy="1392794"/>
+                    </a:xfrm>
+                    <a:prstGeom prst="rect">
+                      <a:avLst/>
+                    </a:prstGeom>
+                  </pic:spPr>
+                </pic:pic>
+              </a:graphicData>
+            </a:graphic>
+          </wp:inline>
+        </w:drawing>
+      </w:r>
+    </w:p>
+    <w:p>
+      <w:pPr>
+        <w:rPr>
+          <w:noProof/>
+          <w:sz w:val="24"/>
+          <w:szCs w:val="24"/>
+          <w:lang w:eastAsia="fr-FR"/>
+        </w:rPr>
+      </w:pPr>
+    </w:p>
+    <w:p>
+      <w:pPr>
+        <w:rPr>
+          <w:noProof/>
+          <w:sz w:val="24"/>
+          <w:szCs w:val="24"/>
+          <w:lang w:eastAsia="fr-FR"/>
+        </w:rPr>
+      </w:pPr>
+    </w:p>
+    <w:p>
+      <w:pPr>
+        <w:rPr>
+          <w:noProof/>
+          <w:sz w:val="24"/>
+          <w:szCs w:val="24"/>
+          <w:lang w:eastAsia="fr-FR"/>
+        </w:rPr>
+      </w:pPr>
+    </w:p>
+    <w:p>
+      <w:pPr>
+        <w:rPr>
+          <w:noProof/>
+          <w:sz w:val="24"/>
+          <w:szCs w:val="24"/>
+          <w:lang w:eastAsia="fr-FR"/>
+        </w:rPr>
+      </w:pPr>
+    </w:p>
+    <w:p>
+      <w:pPr>
+        <w:rPr>
+          <w:noProof/>
+          <w:sz w:val="24"/>
+          <w:szCs w:val="24"/>
+          <w:lang w:eastAsia="fr-FR"/>
+        </w:rPr>
+      </w:pPr>
+    </w:p>
+    <w:p>
+      <w:pPr>
+        <w:rPr>
+          <w:noProof/>
+          <w:sz w:val="24"/>
+          <w:szCs w:val="24"/>
+          <w:lang w:eastAsia="fr-FR"/>
+        </w:rPr>
+      </w:pPr>
+      <w:r>
+        <w:rPr>
+          <w:noProof/>
+          <w:sz w:val="24"/>
+          <w:szCs w:val="24"/>
+          <w:lang w:eastAsia="fr-FR"/>
+        </w:rPr>
+        <w:t xml:space="preserve">Dans le fichier Settings.Settings au chemin suivant : </w:t>
+      </w:r>
+      <w:r>
+        <w:rPr>
+          <w:noProof/>
+          <w:sz w:val="24"/>
+          <w:szCs w:val="24"/>
+          <w:lang w:eastAsia="fr-FR"/>
+        </w:rPr>
+        <w:t>JobOverview\JobOverview\Properties</w:t>
+      </w:r>
+    </w:p>
+    <w:p>
+      <w:pPr>
+        <w:rPr>
+          <w:noProof/>
+          <w:sz w:val="24"/>
+          <w:szCs w:val="24"/>
+          <w:lang w:eastAsia="fr-FR"/>
+        </w:rPr>
+      </w:pPr>
+      <w:r>
+        <w:rPr>
+          <w:noProof/>
+          <w:sz w:val="24"/>
+          <w:szCs w:val="24"/>
+          <w:lang w:eastAsia="fr-FR"/>
+        </w:rPr>
+        <w:t>Remplacer la chaine de connexion existante par la votre.</w:t>
+      </w:r>
+    </w:p>
+    <w:p>
+      <w:pPr>
+        <w:rPr>
+          <w:noProof/>
+          <w:sz w:val="24"/>
+          <w:szCs w:val="24"/>
+          <w:lang w:eastAsia="fr-FR"/>
+        </w:rPr>
+      </w:pPr>
+      <w:r>
+        <w:rPr>
+          <w:noProof/>
+          <w:lang w:eastAsia="fr-FR"/>
+        </w:rPr>
+        <mc:AlternateContent>
+          <mc:Choice Requires="wps">
+            <w:drawing>
+              <wp:anchor distT="0" distB="0" distL="114300" distR="114300" simplePos="0" relativeHeight="251674624" behindDoc="0" locked="0" layoutInCell="1" allowOverlap="1" wp14:anchorId="6913B6C7" wp14:editId="3457E52F">
+                <wp:simplePos x="0" y="0"/>
+                <wp:positionH relativeFrom="column">
+                  <wp:posOffset>1558112</wp:posOffset>
+                </wp:positionH>
+                <wp:positionV relativeFrom="paragraph">
+                  <wp:posOffset>1079957</wp:posOffset>
+                </wp:positionV>
+                <wp:extent cx="4118331" cy="181991"/>
+                <wp:effectExtent l="0" t="0" r="15875" b="27940"/>
+                <wp:wrapNone/>
+                <wp:docPr id="46" name="Rectangle 46"/>
+                <wp:cNvGraphicFramePr/>
+                <a:graphic xmlns:a="http://schemas.openxmlformats.org/drawingml/2006/main">
+                  <a:graphicData uri="http://schemas.microsoft.com/office/word/2010/wordprocessingShape">
+                    <wps:wsp>
+                      <wps:cNvSpPr/>
+                      <wps:spPr>
+                        <a:xfrm>
+                          <a:off x="0" y="0"/>
+                          <a:ext cx="4118331" cy="181991"/>
+                        </a:xfrm>
+                        <a:prstGeom prst="rect">
+                          <a:avLst/>
+                        </a:prstGeom>
+                        <a:noFill/>
+                        <a:ln>
+                          <a:solidFill>
+                            <a:srgbClr val="FF0000"/>
+                          </a:solidFill>
+                        </a:ln>
+                      </wps:spPr>
+                      <wps:style>
+                        <a:lnRef idx="2">
+                          <a:schemeClr val="accent1">
+                            <a:shade val="50000"/>
+                          </a:schemeClr>
+                        </a:lnRef>
+                        <a:fillRef idx="1">
+                          <a:schemeClr val="accent1"/>
+                        </a:fillRef>
+                        <a:effectRef idx="0">
+                          <a:schemeClr val="accent1"/>
+                        </a:effectRef>
+                        <a:fontRef idx="minor">
+                          <a:schemeClr val="lt1"/>
+                        </a:fontRef>
+                      </wps:style>
+                      <wps:bodyPr rot="0" spcFirstLastPara="0" vertOverflow="overflow" horzOverflow="overflow" vert="horz" wrap="square" lIns="91440" tIns="45720" rIns="91440" bIns="45720" numCol="1" spcCol="0" rtlCol="0" fromWordArt="0" anchor="ctr" anchorCtr="0" forceAA="0" compatLnSpc="1">
+                        <a:prstTxWarp prst="textNoShape">
+                          <a:avLst/>
+                        </a:prstTxWarp>
+                        <a:noAutofit/>
+                      </wps:bodyPr>
+                    </wps:wsp>
+                  </a:graphicData>
+                </a:graphic>
+                <wp14:sizeRelH relativeFrom="margin">
+                  <wp14:pctWidth>0</wp14:pctWidth>
+                </wp14:sizeRelH>
+                <wp14:sizeRelV relativeFrom="margin">
+                  <wp14:pctHeight>0</wp14:pctHeight>
+                </wp14:sizeRelV>
+              </wp:anchor>
+            </w:drawing>
+          </mc:Choice>
+          <mc:Fallback>
+            <w:pict>
+              <v:rect w14:anchorId="0A87F116" id="Rectangle 46" o:spid="_x0000_s1026" style="position:absolute;margin-left:122.7pt;margin-top:85.05pt;width:324.3pt;height:14.35pt;z-index:251674624;visibility:visible;mso-wrap-style:square;mso-width-percent:0;mso-height-percent:0;mso-wrap-distance-left:9pt;mso-wrap-distance-top:0;mso-wrap-distance-right:9pt;mso-wrap-distance-bottom:0;mso-position-horizontal:absolute;mso-position-horizontal-relative:text;mso-position-vertical:absolute;mso-position-vertical-relative:text;mso-width-percent:0;mso-height-percent:0;mso-width-relative:margin;mso-height-relative:margin;v-text-anchor:middle" o:gfxdata="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" filled="f" strokecolor="red" strokeweight="1pt"/>
+            </w:pict>
+          </mc:Fallback>
+        </mc:AlternateContent>
+      </w:r>
+      <w:r>
+        <w:rPr>
+          <w:noProof/>
+          <w:lang w:eastAsia="fr-FR"/>
+        </w:rPr>
+        <w:drawing>
+          <wp:inline distT="0" distB="0" distL="0" distR="0" wp14:anchorId="7089FB18" wp14:editId="766770F2">
+            <wp:extent cx="6348013" cy="1997049"/>
+            <wp:effectExtent l="0" t="0" r="0" b="3810"/>
+            <wp:docPr id="45" name="Image 45"/>
+            <wp:cNvGraphicFramePr>
+              <a:graphicFrameLocks xmlns:a="http://schemas.openxmlformats.org/drawingml/2006/main" noChangeAspect="1"/>
+            </wp:cNvGraphicFramePr>
+            <a:graphic xmlns:a="http://schemas.openxmlformats.org/drawingml/2006/main">
+              <a:graphicData uri="http://schemas.openxmlformats.org/drawingml/2006/picture">
+                <pic:pic xmlns:pic="http://schemas.openxmlformats.org/drawingml/2006/picture">
+                  <pic:nvPicPr>
+                    <pic:cNvPr id="1" name=""/>
+                    <pic:cNvPicPr/>
+                  </pic:nvPicPr>
+                  <pic:blipFill>
+                    <a:blip r:embed="rId13"/>
+                    <a:stretch>
+                      <a:fillRect/>
+                    </a:stretch>
+                  </pic:blipFill>
+                  <pic:spPr>
+                    <a:xfrm>
+                      <a:off x="0" y="0"/>
+                      <a:ext cx="6385711" cy="2008909"/>
+                    </a:xfrm>
+                    <a:prstGeom prst="rect">
+                      <a:avLst/>
+                    </a:prstGeom>
+                  </pic:spPr>
+                </pic:pic>
+              </a:graphicData>
+            </a:graphic>
+          </wp:inline>
+        </w:drawing>
+      </w:r>
+    </w:p>
+    <w:p>
+      <w:r>
+        <w:t>Enregistrez le fichier. Vous pouvez lancer l’application.</w:t>
+      </w:r>
     </w:p>
     <w:p/>
     <w:p>
       <w:pPr>
         <w:pStyle w:val="Titre1"/>
       </w:pPr>
-      <w:bookmarkStart w:id="3" w:name="_Toc483384837"/>
       <w:r>
+        <w:t>Application</w:t>
+      </w:r>
+    </w:p>
+    <w:p/>
+    <w:p>
+      <w:r>
+        <w:t xml:space="preserve">Pour cette application nous avons décidé de répartir les différentes fonctionnalités en menu. Chaque menu correspond à un besoin client. Certaine fonctionnalité ne sont disponible que par le manager, comme l’ajout et la suppression des taches, ou encore l’exportation des taches de production au format XML. </w:t>
+      </w:r>
+    </w:p>
+    <w:p>
+      <w:r>
+        <w:t>Au démarrage de l’application, une requête ramène tous les employés de la base. La personne sélectionnée dans la fenêtre de login est mémorisé dans un paramètre utilisateur ainsi que son statut (manager ou non). Ainsi nous avons rendu visible ou non les fonctionnalités en fonction de l’utilisateur. De plus une requête implémente une liste de personne en fonction de la personne logué.  Pour un simple employé, seul ses taches seront ramenées, alors que pour un manager, on récupère toutes les taches de son équipe et y compris lui-même grâce à cette requête :</w:t>
+      </w:r>
+    </w:p>
+    <w:p>
+      <w:pPr>
+        <w:jc w:val="center"/>
+      </w:pPr>
+      <w:r>
+        <w:rPr>
+          <w:noProof/>
+          <w:lang w:eastAsia="fr-FR"/>
+        </w:rPr>
+        <w:drawing>
+          <wp:inline distT="0" distB="0" distL="0" distR="0" wp14:anchorId="58AB8018" wp14:editId="52606389">
+            <wp:extent cx="5760720" cy="1777365"/>
+            <wp:effectExtent l="0" t="0" r="0" b="0"/>
+            <wp:docPr id="47" name="Image 47"/>
+            <wp:cNvGraphicFramePr>
+              <a:graphicFrameLocks xmlns:a="http://schemas.openxmlformats.org/drawingml/2006/main" noChangeAspect="1"/>
+            </wp:cNvGraphicFramePr>
+            <a:graphic xmlns:a="http://schemas.openxmlformats.org/drawingml/2006/main">
+              <a:graphicData uri="http://schemas.openxmlformats.org/drawingml/2006/picture">
+                <pic:pic xmlns:pic="http://schemas.openxmlformats.org/drawingml/2006/picture">
+                  <pic:nvPicPr>
+                    <pic:cNvPr id="1" name=""/>
+                    <pic:cNvPicPr/>
+                  </pic:nvPicPr>
+                  <pic:blipFill>
+                    <a:blip r:embed="rId14"/>
+                    <a:stretch>
+                      <a:fillRect/>
+                    </a:stretch>
+                  </pic:blipFill>
+                  <pic:spPr>
+                    <a:xfrm>
+                      <a:off x="0" y="0"/>
+                      <a:ext cx="5760720" cy="1777365"/>
+                    </a:xfrm>
+                    <a:prstGeom prst="rect">
+                      <a:avLst/>
+                    </a:prstGeom>
+                  </pic:spPr>
+                </pic:pic>
+              </a:graphicData>
+            </a:graphic>
+          </wp:inline>
+        </w:drawing>
+      </w:r>
+    </w:p>
+    <w:p>
+      <w:pPr>
+        <w:pStyle w:val="Titre1"/>
+      </w:pPr>
+      <w:r>
+        <w:lastRenderedPageBreak/>
         <w:t>Gestion des taches de Production</w:t>
       </w:r>
-      <w:bookmarkEnd w:id="3"/>
+    </w:p>
+    <w:p/>
+    <w:p>
+      <w:r>
+        <w:t>Pour cette fonctionné, nous utilisons une requête pour ramener les informations concernant la personne logué. De simple filtre sont appliqués pour trier en fonction du logiciel, de la version, et de la personne lié à la tache (cas pour le manager).</w:t>
+      </w:r>
+    </w:p>
+    <w:p>
+      <w:r>
+        <w:t>Nous avons appliqué un maître détail entre la listview et l’expander qui sert de fiche récapitulative pour chaque tache.</w:t>
+      </w:r>
+    </w:p>
+    <w:p>
+      <w:r>
+        <w:t>Le bouton XML, appel une fonction de sérialisation qui permet de créer un fichier XML à partir de la liste des taches de production.</w:t>
+      </w:r>
+    </w:p>
+    <w:p>
+      <w:pPr>
+        <w:pStyle w:val="Titre1"/>
+      </w:pPr>
+      <w:r>
+        <w:t>Gestion des tâches annexes</w:t>
+      </w:r>
+    </w:p>
+    <w:p/>
+    <w:p>
+      <w:r>
+        <w:t>Cette fonctionnalité de l’application s’appuie sur la gestion des taches de production. Néanmoins il est possible de supprimer des taches annexes n’ayant pas de contraintes de clé étrangère avec la class Travail. Si on essaie de supprimer une tache lié à un temps, un message d’erreur apparait.</w:t>
+      </w:r>
+    </w:p>
+    <w:p>
+      <w:pPr>
+        <w:pStyle w:val="Titre1"/>
+      </w:pPr>
+      <w:r>
+        <w:t>Gestion des versions</w:t>
+      </w:r>
+    </w:p>
+    <w:p/>
+    <w:p>
+      <w:r>
+        <w:t>Cette fonctionnalité permet de c</w:t>
+      </w:r>
+      <w:r>
+        <w:t>onsulter la liste des versions et des modules par rapport à leur logiciel associé. Pour cela nous avons utilisé deux requêtes, une par listview en fonction du logiciel sélectionné dans le filtre.</w:t>
+      </w:r>
+    </w:p>
+    <w:p>
+      <w:r>
+        <w:t>Un convertisseur est appliqué sur les versions pour mettre en valeur les versions sur lequel il y a du retard et sur celles où il y a de l’avance. Exemple :</w:t>
+      </w:r>
+    </w:p>
+    <w:p>
+      <w:pPr>
+        <w:jc w:val="center"/>
+      </w:pPr>
+      <w:r>
+        <w:rPr>
+          <w:noProof/>
+          <w:lang w:eastAsia="fr-FR"/>
+        </w:rPr>
+        <w:drawing>
+          <wp:inline distT="0" distB="0" distL="0" distR="0" wp14:anchorId="090CC958" wp14:editId="5A1B2A70">
+            <wp:extent cx="5040172" cy="3554010"/>
+            <wp:effectExtent l="0" t="0" r="8255" b="8890"/>
+            <wp:docPr id="48" name="Image 48"/>
+            <wp:cNvGraphicFramePr>
+              <a:graphicFrameLocks xmlns:a="http://schemas.openxmlformats.org/drawingml/2006/main" noChangeAspect="1"/>
+            </wp:cNvGraphicFramePr>
+            <a:graphic xmlns:a="http://schemas.openxmlformats.org/drawingml/2006/main">
+              <a:graphicData uri="http://schemas.openxmlformats.org/drawingml/2006/picture">
+                <pic:pic xmlns:pic="http://schemas.openxmlformats.org/drawingml/2006/picture">
+                  <pic:nvPicPr>
+                    <pic:cNvPr id="1" name=""/>
+                    <pic:cNvPicPr/>
+                  </pic:nvPicPr>
+                  <pic:blipFill>
+                    <a:blip r:embed="rId15"/>
+                    <a:stretch>
+                      <a:fillRect/>
+                    </a:stretch>
+                  </pic:blipFill>
+                  <pic:spPr>
+                    <a:xfrm>
+                      <a:off x="0" y="0"/>
+                      <a:ext cx="5043519" cy="3556370"/>
+                    </a:xfrm>
+                    <a:prstGeom prst="rect">
+                      <a:avLst/>
+                    </a:prstGeom>
+                  </pic:spPr>
+                </pic:pic>
+              </a:graphicData>
+            </a:graphic>
+          </wp:inline>
+        </w:drawing>
+      </w:r>
     </w:p>
     <w:p/>
     <w:p>
       <w:pPr>
         <w:pStyle w:val="Titre1"/>
       </w:pPr>
-      <w:bookmarkStart w:id="4" w:name="_Toc483384838"/>
       <w:r>
-        <w:t>Gestion des tâches annexes</w:t>
+        <w:t>Tests Unitaires</w:t>
       </w:r>
-      <w:bookmarkEnd w:id="4"/>
     </w:p>
     <w:p/>
     <w:p>
-      <w:pPr>
-        <w:pStyle w:val="Titre1"/>
-      </w:pPr>
-      <w:bookmarkStart w:id="5" w:name="_Toc483384839"/>
       <w:r>
-        <w:t>Saisie de temps</w:t>
+        <w:t>Dans la partie test, nous avons testé les fonctionnalités d’ajout, d’enregistrement et de suppression des taches (production / annexes).</w:t>
       </w:r>
-      <w:bookmarkEnd w:id="5"/>
+      <w:bookmarkStart w:id="0" w:name="_GoBack"/>
+      <w:bookmarkEnd w:id="0"/>
     </w:p>
     <w:p/>
     <w:sectPr>
-      <w:headerReference w:type="default" r:id="rId8"/>
-      <w:footerReference w:type="default" r:id="rId9"/>
+      <w:headerReference w:type="default" r:id="rId16"/>
+      <w:footerReference w:type="default" r:id="rId17"/>
       <w:pgSz w:w="11906" w:h="16838"/>
       <w:pgMar w:top="1417" w:right="1417" w:bottom="1417" w:left="1417" w:header="708" w:footer="708" w:gutter="0"/>
       <w:pgNumType w:start="0"/>
@@ -5116,7 +6197,7 @@
           <w:rPr>
             <w:noProof/>
           </w:rPr>
-          <w:t>2</w:t>
+          <w:t>5</w:t>
         </w:r>
         <w:r>
           <w:fldChar w:fldCharType="end"/>
@@ -5183,10 +6264,31 @@
 <file path=word/numbering.xml><?xml version="1.0" encoding="utf-8"?>
 <w:numbering xmlns:wpc="http://schemas.microsoft.com/office/word/2010/wordprocessingCanvas" xmlns:mc="http://schemas.openxmlformats.org/markup-compatibility/2006" xmlns:o="urn:schemas-microsoft-com:office:office" xmlns:r="http://schemas.openxmlformats.org/officeDocument/2006/relationships" xmlns:m="http://schemas.openxmlformats.org/officeDocument/2006/math" xmlns:v="urn:schemas-microsoft-com:vml" xmlns:wp14="http://schemas.microsoft.com/office/word/2010/wordprocessingDrawing" xmlns:wp="http://schemas.openxmlformats.org/drawingml/2006/wordprocessingDrawing" xmlns:w10="urn:schemas-microsoft-com:office:word" xmlns:w="http://schemas.openxmlformats.org/wordprocessingml/2006/main" xmlns:w14="http://schemas.microsoft.com/office/word/2010/wordml" xmlns:w15="http://schemas.microsoft.com/office/word/2012/wordml" xmlns:wpg="http://schemas.microsoft.com/office/word/2010/wordprocessingGroup" xmlns:wpi="http://schemas.microsoft.com/office/word/2010/wordprocessingInk" xmlns:wne="http://schemas.microsoft.com/office/word/2006/wordml" xmlns:wps="http://schemas.microsoft.com/office/word/2010/wordprocessingShape" mc:Ignorable="w14 w15 wp14">
   <w:abstractNum w:abstractNumId="0" w15:restartNumberingAfterBreak="0">
+    <w:nsid w:val="FFFFFF89"/>
+    <w:multiLevelType w:val="singleLevel"/>
+    <w:tmpl w:val="AD367B14"/>
+    <w:lvl w:ilvl="0">
+      <w:start w:val="1"/>
+      <w:numFmt w:val="bullet"/>
+      <w:pStyle w:val="Listepuces"/>
+      <w:lvlText w:val=""/>
+      <w:lvlJc w:val="left"/>
+      <w:pPr>
+        <w:tabs>
+          <w:tab w:val="num" w:pos="360"/>
+        </w:tabs>
+        <w:ind w:left="360" w:hanging="360"/>
+      </w:pPr>
+      <w:rPr>
+        <w:rFonts w:ascii="Symbol" w:hAnsi="Symbol" w:hint="default"/>
+      </w:rPr>
+    </w:lvl>
+  </w:abstractNum>
+  <w:abstractNum w:abstractNumId="1" w15:restartNumberingAfterBreak="0">
     <w:nsid w:val="34E03A77"/>
     <w:multiLevelType w:val="hybridMultilevel"/>
-    <w:tmpl w:val="49BE5C04"/>
-    <w:lvl w:ilvl="0" w:tplc="03BC93FA">
+    <w:tmpl w:val="D4402094"/>
+    <w:lvl w:ilvl="0" w:tplc="A4909ADE">
       <w:start w:val="1"/>
       <w:numFmt w:val="upperRoman"/>
       <w:pStyle w:val="Titre1"/>
@@ -5269,8 +6371,222 @@
       </w:pPr>
     </w:lvl>
   </w:abstractNum>
+  <w:abstractNum w:abstractNumId="2" w15:restartNumberingAfterBreak="0">
+    <w:nsid w:val="52415A49"/>
+    <w:multiLevelType w:val="hybridMultilevel"/>
+    <w:tmpl w:val="B3D8E96C"/>
+    <w:lvl w:ilvl="0" w:tplc="66C63B70">
+      <w:start w:val="1"/>
+      <w:numFmt w:val="decimal"/>
+      <w:pStyle w:val="Titre2"/>
+      <w:lvlText w:val="%1."/>
+      <w:lvlJc w:val="left"/>
+      <w:pPr>
+        <w:ind w:left="720" w:hanging="360"/>
+      </w:pPr>
+    </w:lvl>
+    <w:lvl w:ilvl="1" w:tplc="040C0019" w:tentative="1">
+      <w:start w:val="1"/>
+      <w:numFmt w:val="lowerLetter"/>
+      <w:lvlText w:val="%2."/>
+      <w:lvlJc w:val="left"/>
+      <w:pPr>
+        <w:ind w:left="1440" w:hanging="360"/>
+      </w:pPr>
+    </w:lvl>
+    <w:lvl w:ilvl="2" w:tplc="040C001B" w:tentative="1">
+      <w:start w:val="1"/>
+      <w:numFmt w:val="lowerRoman"/>
+      <w:lvlText w:val="%3."/>
+      <w:lvlJc w:val="right"/>
+      <w:pPr>
+        <w:ind w:left="2160" w:hanging="180"/>
+      </w:pPr>
+    </w:lvl>
+    <w:lvl w:ilvl="3" w:tplc="040C000F" w:tentative="1">
+      <w:start w:val="1"/>
+      <w:numFmt w:val="decimal"/>
+      <w:lvlText w:val="%4."/>
+      <w:lvlJc w:val="left"/>
+      <w:pPr>
+        <w:ind w:left="2880" w:hanging="360"/>
+      </w:pPr>
+    </w:lvl>
+    <w:lvl w:ilvl="4" w:tplc="040C0019" w:tentative="1">
+      <w:start w:val="1"/>
+      <w:numFmt w:val="lowerLetter"/>
+      <w:lvlText w:val="%5."/>
+      <w:lvlJc w:val="left"/>
+      <w:pPr>
+        <w:ind w:left="3600" w:hanging="360"/>
+      </w:pPr>
+    </w:lvl>
+    <w:lvl w:ilvl="5" w:tplc="040C001B" w:tentative="1">
+      <w:start w:val="1"/>
+      <w:numFmt w:val="lowerRoman"/>
+      <w:lvlText w:val="%6."/>
+      <w:lvlJc w:val="right"/>
+      <w:pPr>
+        <w:ind w:left="4320" w:hanging="180"/>
+      </w:pPr>
+    </w:lvl>
+    <w:lvl w:ilvl="6" w:tplc="040C000F" w:tentative="1">
+      <w:start w:val="1"/>
+      <w:numFmt w:val="decimal"/>
+      <w:lvlText w:val="%7."/>
+      <w:lvlJc w:val="left"/>
+      <w:pPr>
+        <w:ind w:left="5040" w:hanging="360"/>
+      </w:pPr>
+    </w:lvl>
+    <w:lvl w:ilvl="7" w:tplc="040C0019" w:tentative="1">
+      <w:start w:val="1"/>
+      <w:numFmt w:val="lowerLetter"/>
+      <w:lvlText w:val="%8."/>
+      <w:lvlJc w:val="left"/>
+      <w:pPr>
+        <w:ind w:left="5760" w:hanging="360"/>
+      </w:pPr>
+    </w:lvl>
+    <w:lvl w:ilvl="8" w:tplc="040C001B" w:tentative="1">
+      <w:start w:val="1"/>
+      <w:numFmt w:val="lowerRoman"/>
+      <w:lvlText w:val="%9."/>
+      <w:lvlJc w:val="right"/>
+      <w:pPr>
+        <w:ind w:left="6480" w:hanging="180"/>
+      </w:pPr>
+    </w:lvl>
+  </w:abstractNum>
+  <w:abstractNum w:abstractNumId="3" w15:restartNumberingAfterBreak="0">
+    <w:nsid w:val="641134F6"/>
+    <w:multiLevelType w:val="hybridMultilevel"/>
+    <w:tmpl w:val="9AAA176A"/>
+    <w:lvl w:ilvl="0" w:tplc="FD4A938A">
+      <w:numFmt w:val="bullet"/>
+      <w:lvlText w:val="-"/>
+      <w:lvlJc w:val="left"/>
+      <w:pPr>
+        <w:ind w:left="720" w:hanging="360"/>
+      </w:pPr>
+      <w:rPr>
+        <w:rFonts w:ascii="Calibri" w:eastAsiaTheme="minorHAnsi" w:hAnsi="Calibri" w:cs="Calibri" w:hint="default"/>
+      </w:rPr>
+    </w:lvl>
+    <w:lvl w:ilvl="1" w:tplc="040C0003" w:tentative="1">
+      <w:start w:val="1"/>
+      <w:numFmt w:val="bullet"/>
+      <w:lvlText w:val="o"/>
+      <w:lvlJc w:val="left"/>
+      <w:pPr>
+        <w:ind w:left="1440" w:hanging="360"/>
+      </w:pPr>
+      <w:rPr>
+        <w:rFonts w:ascii="Courier New" w:hAnsi="Courier New" w:cs="Courier New" w:hint="default"/>
+      </w:rPr>
+    </w:lvl>
+    <w:lvl w:ilvl="2" w:tplc="040C0005" w:tentative="1">
+      <w:start w:val="1"/>
+      <w:numFmt w:val="bullet"/>
+      <w:lvlText w:val=""/>
+      <w:lvlJc w:val="left"/>
+      <w:pPr>
+        <w:ind w:left="2160" w:hanging="360"/>
+      </w:pPr>
+      <w:rPr>
+        <w:rFonts w:ascii="Wingdings" w:hAnsi="Wingdings" w:hint="default"/>
+      </w:rPr>
+    </w:lvl>
+    <w:lvl w:ilvl="3" w:tplc="040C0001" w:tentative="1">
+      <w:start w:val="1"/>
+      <w:numFmt w:val="bullet"/>
+      <w:lvlText w:val=""/>
+      <w:lvlJc w:val="left"/>
+      <w:pPr>
+        <w:ind w:left="2880" w:hanging="360"/>
+      </w:pPr>
+      <w:rPr>
+        <w:rFonts w:ascii="Symbol" w:hAnsi="Symbol" w:hint="default"/>
+      </w:rPr>
+    </w:lvl>
+    <w:lvl w:ilvl="4" w:tplc="040C0003" w:tentative="1">
+      <w:start w:val="1"/>
+      <w:numFmt w:val="bullet"/>
+      <w:lvlText w:val="o"/>
+      <w:lvlJc w:val="left"/>
+      <w:pPr>
+        <w:ind w:left="3600" w:hanging="360"/>
+      </w:pPr>
+      <w:rPr>
+        <w:rFonts w:ascii="Courier New" w:hAnsi="Courier New" w:cs="Courier New" w:hint="default"/>
+      </w:rPr>
+    </w:lvl>
+    <w:lvl w:ilvl="5" w:tplc="040C0005" w:tentative="1">
+      <w:start w:val="1"/>
+      <w:numFmt w:val="bullet"/>
+      <w:lvlText w:val=""/>
+      <w:lvlJc w:val="left"/>
+      <w:pPr>
+        <w:ind w:left="4320" w:hanging="360"/>
+      </w:pPr>
+      <w:rPr>
+        <w:rFonts w:ascii="Wingdings" w:hAnsi="Wingdings" w:hint="default"/>
+      </w:rPr>
+    </w:lvl>
+    <w:lvl w:ilvl="6" w:tplc="040C0001" w:tentative="1">
+      <w:start w:val="1"/>
+      <w:numFmt w:val="bullet"/>
+      <w:lvlText w:val=""/>
+      <w:lvlJc w:val="left"/>
+      <w:pPr>
+        <w:ind w:left="5040" w:hanging="360"/>
+      </w:pPr>
+      <w:rPr>
+        <w:rFonts w:ascii="Symbol" w:hAnsi="Symbol" w:hint="default"/>
+      </w:rPr>
+    </w:lvl>
+    <w:lvl w:ilvl="7" w:tplc="040C0003" w:tentative="1">
+      <w:start w:val="1"/>
+      <w:numFmt w:val="bullet"/>
+      <w:lvlText w:val="o"/>
+      <w:lvlJc w:val="left"/>
+      <w:pPr>
+        <w:ind w:left="5760" w:hanging="360"/>
+      </w:pPr>
+      <w:rPr>
+        <w:rFonts w:ascii="Courier New" w:hAnsi="Courier New" w:cs="Courier New" w:hint="default"/>
+      </w:rPr>
+    </w:lvl>
+    <w:lvl w:ilvl="8" w:tplc="040C0005" w:tentative="1">
+      <w:start w:val="1"/>
+      <w:numFmt w:val="bullet"/>
+      <w:lvlText w:val=""/>
+      <w:lvlJc w:val="left"/>
+      <w:pPr>
+        <w:ind w:left="6480" w:hanging="360"/>
+      </w:pPr>
+      <w:rPr>
+        <w:rFonts w:ascii="Wingdings" w:hAnsi="Wingdings" w:hint="default"/>
+      </w:rPr>
+    </w:lvl>
+  </w:abstractNum>
   <w:num w:numId="1">
+    <w:abstractNumId w:val="1"/>
+  </w:num>
+  <w:num w:numId="2">
     <w:abstractNumId w:val="0"/>
+  </w:num>
+  <w:num w:numId="3">
+    <w:abstractNumId w:val="3"/>
+  </w:num>
+  <w:num w:numId="4">
+    <w:abstractNumId w:val="2"/>
+  </w:num>
+  <w:num w:numId="5">
+    <w:abstractNumId w:val="1"/>
+    <w:lvlOverride w:ilvl="0">
+      <w:startOverride w:val="1"/>
+    </w:lvlOverride>
   </w:num>
 </w:numbering>
 </file>
@@ -5694,6 +7010,31 @@
       <w:u w:val="single"/>
     </w:rPr>
   </w:style>
+  <w:style w:type="paragraph" w:styleId="Titre2">
+    <w:name w:val="heading 2"/>
+    <w:basedOn w:val="Normal"/>
+    <w:next w:val="Normal"/>
+    <w:link w:val="Titre2Car"/>
+    <w:uiPriority w:val="9"/>
+    <w:unhideWhenUsed/>
+    <w:qFormat/>
+    <w:rsid w:val="00FF1E1B"/>
+    <w:pPr>
+      <w:keepNext/>
+      <w:keepLines/>
+      <w:numPr>
+        <w:numId w:val="4"/>
+      </w:numPr>
+      <w:spacing w:before="40" w:after="0"/>
+      <w:outlineLvl w:val="1"/>
+    </w:pPr>
+    <w:rPr>
+      <w:rFonts w:asciiTheme="majorHAnsi" w:eastAsiaTheme="majorEastAsia" w:hAnsiTheme="majorHAnsi" w:cstheme="majorBidi"/>
+      <w:color w:val="2E74B5" w:themeColor="accent1" w:themeShade="BF"/>
+      <w:sz w:val="26"/>
+      <w:szCs w:val="26"/>
+    </w:rPr>
+  </w:style>
   <w:style w:type="character" w:default="1" w:styleId="Policepardfaut">
     <w:name w:val="Default Paragraph Font"/>
     <w:uiPriority w:val="1"/>
@@ -5840,6 +7181,43 @@
     <w:rPr>
       <w:color w:val="0563C1" w:themeColor="hyperlink"/>
       <w:u w:val="single"/>
+    </w:rPr>
+  </w:style>
+  <w:style w:type="paragraph" w:styleId="Listepuces">
+    <w:name w:val="List Bullet"/>
+    <w:basedOn w:val="Normal"/>
+    <w:uiPriority w:val="99"/>
+    <w:unhideWhenUsed/>
+    <w:rsid w:val="006A2CD2"/>
+    <w:pPr>
+      <w:numPr>
+        <w:numId w:val="2"/>
+      </w:numPr>
+      <w:contextualSpacing/>
+    </w:pPr>
+  </w:style>
+  <w:style w:type="paragraph" w:styleId="Paragraphedeliste">
+    <w:name w:val="List Paragraph"/>
+    <w:basedOn w:val="Normal"/>
+    <w:uiPriority w:val="34"/>
+    <w:qFormat/>
+    <w:rsid w:val="00FF1E1B"/>
+    <w:pPr>
+      <w:ind w:left="720"/>
+      <w:contextualSpacing/>
+    </w:pPr>
+  </w:style>
+  <w:style w:type="character" w:customStyle="1" w:styleId="Titre2Car">
+    <w:name w:val="Titre 2 Car"/>
+    <w:basedOn w:val="Policepardfaut"/>
+    <w:link w:val="Titre2"/>
+    <w:uiPriority w:val="9"/>
+    <w:rsid w:val="00FF1E1B"/>
+    <w:rPr>
+      <w:rFonts w:asciiTheme="majorHAnsi" w:eastAsiaTheme="majorEastAsia" w:hAnsiTheme="majorHAnsi" w:cstheme="majorBidi"/>
+      <w:color w:val="2E74B5" w:themeColor="accent1" w:themeShade="BF"/>
+      <w:sz w:val="26"/>
+      <w:szCs w:val="26"/>
     </w:rPr>
   </w:style>
 </w:styles>
